--- a/Input/temp/altimetrick Q and A.docx
+++ b/Input/temp/altimetrick Q and A.docx
@@ -237,9 +237,9 @@
     <w:tbl>
       <w:tblPr>
         <w:tblStyle w:val="3"/>
-        <w:tblW w:w="5860" w:type="dxa"/>
+        <w:tblW w:w="6105" w:type="dxa"/>
         <w:tblInd w:w="93" w:type="dxa"/>
-        <w:tblLayout w:type="autofit"/>
+        <w:tblLayout w:type="fixed"/>
         <w:tblCellMar>
           <w:top w:w="0" w:type="dxa"/>
           <w:left w:w="108" w:type="dxa"/>
@@ -255,6 +255,147 @@
       </w:tblGrid>
       <w:tr>
         <w:tblPrEx>
+          <w:tblLayout w:type="fixed"/>
+        </w:tblPrEx>
+        <w:trPr>
+          <w:trHeight w:val="300" w:hRule="atLeast"/>
+        </w:trPr>
+        <w:tc>
+          <w:tcPr>
+            <w:tcW w:w="1796" w:type="dxa"/>
+            <w:tcBorders>
+              <w:top w:val="single" w:color="auto" w:sz="4" w:space="0"/>
+              <w:left w:val="single" w:color="auto" w:sz="4" w:space="0"/>
+              <w:bottom w:val="single" w:color="auto" w:sz="4" w:space="0"/>
+              <w:right w:val="single" w:color="auto" w:sz="4" w:space="0"/>
+            </w:tcBorders>
+            <w:shd w:val="clear" w:color="000000" w:fill="D9D9D9"/>
+            <w:noWrap/>
+            <w:vAlign w:val="bottom"/>
+          </w:tcPr>
+          <w:p>
+            <w:pPr>
+              <w:rPr>
+                <w:rFonts w:eastAsia="Times New Roman"/>
+                <w:b/>
+                <w:bCs/>
+                <w:color w:val="000000"/>
+              </w:rPr>
+            </w:pPr>
+            <w:r>
+              <w:rPr>
+                <w:rFonts w:eastAsia="Times New Roman"/>
+                <w:b/>
+                <w:bCs/>
+                <w:color w:val="000000"/>
+              </w:rPr>
+              <w:t>Account_number</w:t>
+            </w:r>
+          </w:p>
+        </w:tc>
+        <w:tc>
+          <w:tcPr>
+            <w:tcW w:w="1782" w:type="dxa"/>
+            <w:tcBorders>
+              <w:top w:val="single" w:color="auto" w:sz="4" w:space="0"/>
+              <w:left w:val="nil"/>
+              <w:bottom w:val="single" w:color="auto" w:sz="4" w:space="0"/>
+              <w:right w:val="single" w:color="auto" w:sz="4" w:space="0"/>
+            </w:tcBorders>
+            <w:shd w:val="clear" w:color="000000" w:fill="D9D9D9"/>
+            <w:noWrap/>
+            <w:vAlign w:val="bottom"/>
+          </w:tcPr>
+          <w:p>
+            <w:pPr>
+              <w:rPr>
+                <w:rFonts w:eastAsia="Times New Roman"/>
+                <w:b/>
+                <w:bCs/>
+                <w:color w:val="000000"/>
+              </w:rPr>
+            </w:pPr>
+            <w:r>
+              <w:rPr>
+                <w:rFonts w:eastAsia="Times New Roman"/>
+                <w:b/>
+                <w:bCs/>
+                <w:color w:val="000000"/>
+              </w:rPr>
+              <w:t>transaction_time</w:t>
+            </w:r>
+          </w:p>
+        </w:tc>
+        <w:tc>
+          <w:tcPr>
+            <w:tcW w:w="1567" w:type="dxa"/>
+            <w:tcBorders>
+              <w:top w:val="single" w:color="auto" w:sz="4" w:space="0"/>
+              <w:left w:val="nil"/>
+              <w:bottom w:val="single" w:color="auto" w:sz="4" w:space="0"/>
+              <w:right w:val="single" w:color="auto" w:sz="4" w:space="0"/>
+            </w:tcBorders>
+            <w:shd w:val="clear" w:color="000000" w:fill="D9D9D9"/>
+            <w:noWrap/>
+            <w:vAlign w:val="bottom"/>
+          </w:tcPr>
+          <w:p>
+            <w:pPr>
+              <w:rPr>
+                <w:rFonts w:eastAsia="Times New Roman"/>
+                <w:b/>
+                <w:bCs/>
+                <w:color w:val="000000"/>
+              </w:rPr>
+            </w:pPr>
+            <w:r>
+              <w:rPr>
+                <w:rFonts w:eastAsia="Times New Roman"/>
+                <w:b/>
+                <w:bCs/>
+                <w:color w:val="000000"/>
+              </w:rPr>
+              <w:t>Transaction_id</w:t>
+            </w:r>
+          </w:p>
+        </w:tc>
+        <w:tc>
+          <w:tcPr>
+            <w:tcW w:w="960" w:type="dxa"/>
+            <w:tcBorders>
+              <w:top w:val="single" w:color="auto" w:sz="4" w:space="0"/>
+              <w:left w:val="nil"/>
+              <w:bottom w:val="single" w:color="auto" w:sz="4" w:space="0"/>
+              <w:right w:val="single" w:color="auto" w:sz="4" w:space="0"/>
+            </w:tcBorders>
+            <w:shd w:val="clear" w:color="000000" w:fill="D9D9D9"/>
+            <w:noWrap/>
+            <w:vAlign w:val="bottom"/>
+          </w:tcPr>
+          <w:p>
+            <w:pPr>
+              <w:rPr>
+                <w:rFonts w:eastAsia="Times New Roman"/>
+                <w:b/>
+                <w:bCs/>
+                <w:color w:val="000000"/>
+              </w:rPr>
+            </w:pPr>
+            <w:r>
+              <w:rPr>
+                <w:rFonts w:eastAsia="Times New Roman"/>
+                <w:b/>
+                <w:bCs/>
+                <w:color w:val="000000"/>
+              </w:rPr>
+              <w:t>balance</w:t>
+            </w:r>
+          </w:p>
+        </w:tc>
+      </w:tr>
+      <w:tr>
+        <w:tblPrEx>
+          <w:tblLayout w:type="fixed"/>
           <w:tblCellMar>
             <w:top w:w="0" w:type="dxa"/>
             <w:left w:w="108" w:type="dxa"/>
@@ -267,100 +408,91 @@
         </w:trPr>
         <w:tc>
           <w:tcPr>
-            <w:tcW w:w="1720" w:type="dxa"/>
-            <w:tcBorders>
-              <w:top w:val="single" w:color="auto" w:sz="4" w:space="0"/>
+            <w:tcW w:w="1796" w:type="dxa"/>
+            <w:tcBorders>
+              <w:top w:val="nil"/>
               <w:left w:val="single" w:color="auto" w:sz="4" w:space="0"/>
               <w:bottom w:val="single" w:color="auto" w:sz="4" w:space="0"/>
               <w:right w:val="single" w:color="auto" w:sz="4" w:space="0"/>
             </w:tcBorders>
-            <w:shd w:val="clear" w:color="000000" w:fill="D9D9D9"/>
-            <w:noWrap/>
-            <w:vAlign w:val="bottom"/>
-          </w:tcPr>
-          <w:p>
-            <w:pPr>
-              <w:rPr>
-                <w:rFonts w:eastAsia="Times New Roman"/>
-                <w:b/>
-                <w:bCs/>
-                <w:color w:val="000000"/>
-              </w:rPr>
-            </w:pPr>
-            <w:r>
-              <w:rPr>
-                <w:rFonts w:eastAsia="Times New Roman"/>
-                <w:b/>
-                <w:bCs/>
-                <w:color w:val="000000"/>
-              </w:rPr>
-              <w:t>Account_number</w:t>
-            </w:r>
-          </w:p>
-        </w:tc>
-        <w:tc>
-          <w:tcPr>
-            <w:tcW w:w="1700" w:type="dxa"/>
-            <w:tcBorders>
-              <w:top w:val="single" w:color="auto" w:sz="4" w:space="0"/>
-              <w:left w:val="nil"/>
-              <w:bottom w:val="single" w:color="auto" w:sz="4" w:space="0"/>
-              <w:right w:val="single" w:color="auto" w:sz="4" w:space="0"/>
-            </w:tcBorders>
-            <w:shd w:val="clear" w:color="000000" w:fill="D9D9D9"/>
-            <w:noWrap/>
-            <w:vAlign w:val="bottom"/>
-          </w:tcPr>
-          <w:p>
-            <w:pPr>
-              <w:rPr>
-                <w:rFonts w:eastAsia="Times New Roman"/>
-                <w:b/>
-                <w:bCs/>
-                <w:color w:val="000000"/>
-              </w:rPr>
-            </w:pPr>
-            <w:r>
-              <w:rPr>
-                <w:rFonts w:eastAsia="Times New Roman"/>
-                <w:b/>
-                <w:bCs/>
-                <w:color w:val="000000"/>
-              </w:rPr>
-              <w:t>transaction_time</w:t>
-            </w:r>
-          </w:p>
-        </w:tc>
-        <w:tc>
-          <w:tcPr>
-            <w:tcW w:w="1480" w:type="dxa"/>
-            <w:tcBorders>
-              <w:top w:val="single" w:color="auto" w:sz="4" w:space="0"/>
-              <w:left w:val="nil"/>
-              <w:bottom w:val="single" w:color="auto" w:sz="4" w:space="0"/>
-              <w:right w:val="single" w:color="auto" w:sz="4" w:space="0"/>
-            </w:tcBorders>
-            <w:shd w:val="clear" w:color="000000" w:fill="D9D9D9"/>
-            <w:noWrap/>
-            <w:vAlign w:val="bottom"/>
-          </w:tcPr>
-          <w:p>
-            <w:pPr>
-              <w:rPr>
-                <w:rFonts w:eastAsia="Times New Roman"/>
-                <w:b/>
-                <w:bCs/>
-                <w:color w:val="000000"/>
-              </w:rPr>
-            </w:pPr>
-            <w:r>
-              <w:rPr>
-                <w:rFonts w:eastAsia="Times New Roman"/>
-                <w:b/>
-                <w:bCs/>
-                <w:color w:val="000000"/>
-              </w:rPr>
-              <w:t>Transaction_id</w:t>
+            <w:shd w:val="clear" w:color="auto" w:fill="auto"/>
+            <w:noWrap/>
+            <w:vAlign w:val="bottom"/>
+          </w:tcPr>
+          <w:p>
+            <w:pPr>
+              <w:jc w:val="right"/>
+              <w:rPr>
+                <w:rFonts w:eastAsia="Times New Roman"/>
+                <w:color w:val="000000"/>
+              </w:rPr>
+            </w:pPr>
+            <w:r>
+              <w:rPr>
+                <w:rFonts w:eastAsia="Times New Roman"/>
+                <w:color w:val="000000"/>
+              </w:rPr>
+              <w:t>123</w:t>
+            </w:r>
+          </w:p>
+        </w:tc>
+        <w:tc>
+          <w:tcPr>
+            <w:tcW w:w="1782" w:type="dxa"/>
+            <w:tcBorders>
+              <w:top w:val="nil"/>
+              <w:left w:val="nil"/>
+              <w:bottom w:val="single" w:color="auto" w:sz="4" w:space="0"/>
+              <w:right w:val="single" w:color="auto" w:sz="4" w:space="0"/>
+            </w:tcBorders>
+            <w:shd w:val="clear" w:color="auto" w:fill="auto"/>
+            <w:noWrap/>
+            <w:vAlign w:val="bottom"/>
+          </w:tcPr>
+          <w:p>
+            <w:pPr>
+              <w:jc w:val="right"/>
+              <w:rPr>
+                <w:rFonts w:eastAsia="Times New Roman"/>
+                <w:color w:val="000000"/>
+              </w:rPr>
+            </w:pPr>
+            <w:r>
+              <w:rPr>
+                <w:rFonts w:eastAsia="Times New Roman"/>
+                <w:color w:val="000000"/>
+              </w:rPr>
+              <w:t>1/1/2019 8:00</w:t>
+            </w:r>
+          </w:p>
+        </w:tc>
+        <w:tc>
+          <w:tcPr>
+            <w:tcW w:w="1567" w:type="dxa"/>
+            <w:tcBorders>
+              <w:top w:val="nil"/>
+              <w:left w:val="nil"/>
+              <w:bottom w:val="single" w:color="auto" w:sz="4" w:space="0"/>
+              <w:right w:val="single" w:color="auto" w:sz="4" w:space="0"/>
+            </w:tcBorders>
+            <w:shd w:val="clear" w:color="auto" w:fill="auto"/>
+            <w:noWrap/>
+            <w:vAlign w:val="bottom"/>
+          </w:tcPr>
+          <w:p>
+            <w:pPr>
+              <w:jc w:val="right"/>
+              <w:rPr>
+                <w:rFonts w:eastAsia="Times New Roman"/>
+                <w:color w:val="000000"/>
+              </w:rPr>
+            </w:pPr>
+            <w:r>
+              <w:rPr>
+                <w:rFonts w:eastAsia="Times New Roman"/>
+                <w:color w:val="000000"/>
+              </w:rPr>
+              <w:t>101</w:t>
             </w:r>
           </w:p>
         </w:tc>
@@ -368,38 +500,36 @@
           <w:tcPr>
             <w:tcW w:w="960" w:type="dxa"/>
             <w:tcBorders>
-              <w:top w:val="single" w:color="auto" w:sz="4" w:space="0"/>
-              <w:left w:val="nil"/>
-              <w:bottom w:val="single" w:color="auto" w:sz="4" w:space="0"/>
-              <w:right w:val="single" w:color="auto" w:sz="4" w:space="0"/>
-            </w:tcBorders>
-            <w:shd w:val="clear" w:color="000000" w:fill="D9D9D9"/>
-            <w:noWrap/>
-            <w:vAlign w:val="bottom"/>
-          </w:tcPr>
-          <w:p>
-            <w:pPr>
-              <w:rPr>
-                <w:rFonts w:eastAsia="Times New Roman"/>
-                <w:b/>
-                <w:bCs/>
-                <w:color w:val="000000"/>
-              </w:rPr>
-            </w:pPr>
-            <w:r>
-              <w:rPr>
-                <w:rFonts w:eastAsia="Times New Roman"/>
-                <w:b/>
-                <w:bCs/>
-                <w:color w:val="000000"/>
-              </w:rPr>
-              <w:t>balance</w:t>
+              <w:top w:val="nil"/>
+              <w:left w:val="nil"/>
+              <w:bottom w:val="single" w:color="auto" w:sz="4" w:space="0"/>
+              <w:right w:val="single" w:color="auto" w:sz="4" w:space="0"/>
+            </w:tcBorders>
+            <w:shd w:val="clear" w:color="auto" w:fill="auto"/>
+            <w:noWrap/>
+            <w:vAlign w:val="bottom"/>
+          </w:tcPr>
+          <w:p>
+            <w:pPr>
+              <w:jc w:val="right"/>
+              <w:rPr>
+                <w:rFonts w:eastAsia="Times New Roman"/>
+                <w:color w:val="000000"/>
+              </w:rPr>
+            </w:pPr>
+            <w:r>
+              <w:rPr>
+                <w:rFonts w:eastAsia="Times New Roman"/>
+                <w:color w:val="000000"/>
+              </w:rPr>
+              <w:t>1000</w:t>
             </w:r>
           </w:p>
         </w:tc>
       </w:tr>
       <w:tr>
         <w:tblPrEx>
+          <w:tblLayout w:type="fixed"/>
           <w:tblCellMar>
             <w:top w:w="0" w:type="dxa"/>
             <w:left w:w="108" w:type="dxa"/>
@@ -412,7 +542,7 @@
         </w:trPr>
         <w:tc>
           <w:tcPr>
-            <w:tcW w:w="1720" w:type="dxa"/>
+            <w:tcW w:w="1796" w:type="dxa"/>
             <w:tcBorders>
               <w:top w:val="nil"/>
               <w:left w:val="single" w:color="auto" w:sz="4" w:space="0"/>
@@ -442,7 +572,7 @@
         </w:tc>
         <w:tc>
           <w:tcPr>
-            <w:tcW w:w="1700" w:type="dxa"/>
+            <w:tcW w:w="1782" w:type="dxa"/>
             <w:tcBorders>
               <w:top w:val="nil"/>
               <w:left w:val="nil"/>
@@ -466,13 +596,13 @@
                 <w:rFonts w:eastAsia="Times New Roman"/>
                 <w:color w:val="000000"/>
               </w:rPr>
-              <w:t>1/1/2019 8:00</w:t>
-            </w:r>
-          </w:p>
-        </w:tc>
-        <w:tc>
-          <w:tcPr>
-            <w:tcW w:w="1480" w:type="dxa"/>
+              <w:t>1/2/2019 8:00</w:t>
+            </w:r>
+          </w:p>
+        </w:tc>
+        <w:tc>
+          <w:tcPr>
+            <w:tcW w:w="1567" w:type="dxa"/>
             <w:tcBorders>
               <w:top w:val="nil"/>
               <w:left w:val="nil"/>
@@ -496,7 +626,7 @@
                 <w:rFonts w:eastAsia="Times New Roman"/>
                 <w:color w:val="000000"/>
               </w:rPr>
-              <w:t>101</w:t>
+              <w:t>102</w:t>
             </w:r>
           </w:p>
         </w:tc>
@@ -526,13 +656,14 @@
                 <w:rFonts w:eastAsia="Times New Roman"/>
                 <w:color w:val="000000"/>
               </w:rPr>
-              <w:t>1000</w:t>
+              <w:t>2000</w:t>
             </w:r>
           </w:p>
         </w:tc>
       </w:tr>
       <w:tr>
         <w:tblPrEx>
+          <w:tblLayout w:type="fixed"/>
           <w:tblCellMar>
             <w:top w:w="0" w:type="dxa"/>
             <w:left w:w="108" w:type="dxa"/>
@@ -545,7 +676,7 @@
         </w:trPr>
         <w:tc>
           <w:tcPr>
-            <w:tcW w:w="1720" w:type="dxa"/>
+            <w:tcW w:w="1796" w:type="dxa"/>
             <w:tcBorders>
               <w:top w:val="nil"/>
               <w:left w:val="single" w:color="auto" w:sz="4" w:space="0"/>
@@ -575,7 +706,7 @@
         </w:tc>
         <w:tc>
           <w:tcPr>
-            <w:tcW w:w="1700" w:type="dxa"/>
+            <w:tcW w:w="1782" w:type="dxa"/>
             <w:tcBorders>
               <w:top w:val="nil"/>
               <w:left w:val="nil"/>
@@ -599,13 +730,13 @@
                 <w:rFonts w:eastAsia="Times New Roman"/>
                 <w:color w:val="000000"/>
               </w:rPr>
-              <w:t>1/2/2019 8:00</w:t>
-            </w:r>
-          </w:p>
-        </w:tc>
-        <w:tc>
-          <w:tcPr>
-            <w:tcW w:w="1480" w:type="dxa"/>
+              <w:t>1/3/2019 8:00</w:t>
+            </w:r>
+          </w:p>
+        </w:tc>
+        <w:tc>
+          <w:tcPr>
+            <w:tcW w:w="1567" w:type="dxa"/>
             <w:tcBorders>
               <w:top w:val="nil"/>
               <w:left w:val="nil"/>
@@ -629,7 +760,7 @@
                 <w:rFonts w:eastAsia="Times New Roman"/>
                 <w:color w:val="000000"/>
               </w:rPr>
-              <w:t>102</w:t>
+              <w:t>103</w:t>
             </w:r>
           </w:p>
         </w:tc>
@@ -659,13 +790,270 @@
                 <w:rFonts w:eastAsia="Times New Roman"/>
                 <w:color w:val="000000"/>
               </w:rPr>
-              <w:t>2000</w:t>
+              <w:t>3000</w:t>
             </w:r>
           </w:p>
         </w:tc>
       </w:tr>
       <w:tr>
         <w:tblPrEx>
+          <w:tblLayout w:type="fixed"/>
+        </w:tblPrEx>
+        <w:trPr>
+          <w:trHeight w:val="300" w:hRule="atLeast"/>
+        </w:trPr>
+        <w:tc>
+          <w:tcPr>
+            <w:tcW w:w="1796" w:type="dxa"/>
+            <w:tcBorders>
+              <w:top w:val="nil"/>
+              <w:left w:val="single" w:color="auto" w:sz="4" w:space="0"/>
+              <w:bottom w:val="single" w:color="auto" w:sz="4" w:space="0"/>
+              <w:right w:val="single" w:color="auto" w:sz="4" w:space="0"/>
+            </w:tcBorders>
+            <w:shd w:val="clear" w:color="000000" w:fill="D9D9D9"/>
+            <w:noWrap/>
+            <w:vAlign w:val="bottom"/>
+          </w:tcPr>
+          <w:p>
+            <w:pPr>
+              <w:jc w:val="right"/>
+              <w:rPr>
+                <w:rFonts w:eastAsia="Times New Roman"/>
+                <w:color w:val="000000"/>
+              </w:rPr>
+            </w:pPr>
+            <w:r>
+              <w:rPr>
+                <w:rFonts w:eastAsia="Times New Roman"/>
+                <w:color w:val="000000"/>
+              </w:rPr>
+              <w:t>789</w:t>
+            </w:r>
+          </w:p>
+        </w:tc>
+        <w:tc>
+          <w:tcPr>
+            <w:tcW w:w="1782" w:type="dxa"/>
+            <w:tcBorders>
+              <w:top w:val="nil"/>
+              <w:left w:val="nil"/>
+              <w:bottom w:val="single" w:color="auto" w:sz="4" w:space="0"/>
+              <w:right w:val="single" w:color="auto" w:sz="4" w:space="0"/>
+            </w:tcBorders>
+            <w:shd w:val="clear" w:color="000000" w:fill="D9D9D9"/>
+            <w:noWrap/>
+            <w:vAlign w:val="bottom"/>
+          </w:tcPr>
+          <w:p>
+            <w:pPr>
+              <w:jc w:val="right"/>
+              <w:rPr>
+                <w:rFonts w:eastAsia="Times New Roman"/>
+                <w:color w:val="000000"/>
+              </w:rPr>
+            </w:pPr>
+            <w:r>
+              <w:rPr>
+                <w:rFonts w:eastAsia="Times New Roman"/>
+                <w:color w:val="000000"/>
+              </w:rPr>
+              <w:t>1/4/2019 8:00</w:t>
+            </w:r>
+          </w:p>
+        </w:tc>
+        <w:tc>
+          <w:tcPr>
+            <w:tcW w:w="1567" w:type="dxa"/>
+            <w:tcBorders>
+              <w:top w:val="nil"/>
+              <w:left w:val="nil"/>
+              <w:bottom w:val="single" w:color="auto" w:sz="4" w:space="0"/>
+              <w:right w:val="single" w:color="auto" w:sz="4" w:space="0"/>
+            </w:tcBorders>
+            <w:shd w:val="clear" w:color="000000" w:fill="D9D9D9"/>
+            <w:noWrap/>
+            <w:vAlign w:val="bottom"/>
+          </w:tcPr>
+          <w:p>
+            <w:pPr>
+              <w:jc w:val="right"/>
+              <w:rPr>
+                <w:rFonts w:eastAsia="Times New Roman"/>
+                <w:color w:val="000000"/>
+              </w:rPr>
+            </w:pPr>
+            <w:r>
+              <w:rPr>
+                <w:rFonts w:eastAsia="Times New Roman"/>
+                <w:color w:val="000000"/>
+              </w:rPr>
+              <w:t>104</w:t>
+            </w:r>
+          </w:p>
+        </w:tc>
+        <w:tc>
+          <w:tcPr>
+            <w:tcW w:w="960" w:type="dxa"/>
+            <w:tcBorders>
+              <w:top w:val="nil"/>
+              <w:left w:val="nil"/>
+              <w:bottom w:val="single" w:color="auto" w:sz="4" w:space="0"/>
+              <w:right w:val="single" w:color="auto" w:sz="4" w:space="0"/>
+            </w:tcBorders>
+            <w:shd w:val="clear" w:color="000000" w:fill="D9D9D9"/>
+            <w:noWrap/>
+            <w:vAlign w:val="bottom"/>
+          </w:tcPr>
+          <w:p>
+            <w:pPr>
+              <w:jc w:val="right"/>
+              <w:rPr>
+                <w:rFonts w:eastAsia="Times New Roman"/>
+                <w:color w:val="000000"/>
+              </w:rPr>
+            </w:pPr>
+            <w:r>
+              <w:rPr>
+                <w:rFonts w:eastAsia="Times New Roman"/>
+                <w:color w:val="000000"/>
+              </w:rPr>
+              <w:t>1000</w:t>
+            </w:r>
+          </w:p>
+        </w:tc>
+      </w:tr>
+      <w:tr>
+        <w:tblPrEx>
+          <w:tblLayout w:type="fixed"/>
+        </w:tblPrEx>
+        <w:trPr>
+          <w:trHeight w:val="300" w:hRule="atLeast"/>
+        </w:trPr>
+        <w:tc>
+          <w:tcPr>
+            <w:tcW w:w="1796" w:type="dxa"/>
+            <w:tcBorders>
+              <w:top w:val="nil"/>
+              <w:left w:val="single" w:color="auto" w:sz="4" w:space="0"/>
+              <w:bottom w:val="single" w:color="auto" w:sz="4" w:space="0"/>
+              <w:right w:val="single" w:color="auto" w:sz="4" w:space="0"/>
+            </w:tcBorders>
+            <w:shd w:val="clear" w:color="000000" w:fill="D9D9D9"/>
+            <w:noWrap/>
+            <w:vAlign w:val="bottom"/>
+          </w:tcPr>
+          <w:p>
+            <w:pPr>
+              <w:jc w:val="right"/>
+              <w:rPr>
+                <w:rFonts w:eastAsia="Times New Roman"/>
+                <w:color w:val="000000"/>
+              </w:rPr>
+            </w:pPr>
+            <w:r>
+              <w:rPr>
+                <w:rFonts w:eastAsia="Times New Roman"/>
+                <w:color w:val="000000"/>
+              </w:rPr>
+              <w:t>789</w:t>
+            </w:r>
+          </w:p>
+        </w:tc>
+        <w:tc>
+          <w:tcPr>
+            <w:tcW w:w="1782" w:type="dxa"/>
+            <w:tcBorders>
+              <w:top w:val="nil"/>
+              <w:left w:val="nil"/>
+              <w:bottom w:val="single" w:color="auto" w:sz="4" w:space="0"/>
+              <w:right w:val="single" w:color="auto" w:sz="4" w:space="0"/>
+            </w:tcBorders>
+            <w:shd w:val="clear" w:color="000000" w:fill="D9D9D9"/>
+            <w:noWrap/>
+            <w:vAlign w:val="bottom"/>
+          </w:tcPr>
+          <w:p>
+            <w:pPr>
+              <w:jc w:val="right"/>
+              <w:rPr>
+                <w:rFonts w:eastAsia="Times New Roman"/>
+                <w:color w:val="000000"/>
+              </w:rPr>
+            </w:pPr>
+            <w:r>
+              <w:rPr>
+                <w:rFonts w:eastAsia="Times New Roman"/>
+                <w:color w:val="000000"/>
+              </w:rPr>
+              <w:t>1/5/2019 8:00</w:t>
+            </w:r>
+          </w:p>
+        </w:tc>
+        <w:tc>
+          <w:tcPr>
+            <w:tcW w:w="1567" w:type="dxa"/>
+            <w:tcBorders>
+              <w:top w:val="nil"/>
+              <w:left w:val="nil"/>
+              <w:bottom w:val="single" w:color="auto" w:sz="4" w:space="0"/>
+              <w:right w:val="single" w:color="auto" w:sz="4" w:space="0"/>
+            </w:tcBorders>
+            <w:shd w:val="clear" w:color="000000" w:fill="D9D9D9"/>
+            <w:noWrap/>
+            <w:vAlign w:val="bottom"/>
+          </w:tcPr>
+          <w:p>
+            <w:pPr>
+              <w:jc w:val="right"/>
+              <w:rPr>
+                <w:rFonts w:eastAsia="Times New Roman"/>
+                <w:color w:val="000000"/>
+              </w:rPr>
+            </w:pPr>
+            <w:r>
+              <w:rPr>
+                <w:rFonts w:eastAsia="Times New Roman"/>
+                <w:color w:val="000000"/>
+              </w:rPr>
+              <w:t>105</w:t>
+            </w:r>
+          </w:p>
+        </w:tc>
+        <w:tc>
+          <w:tcPr>
+            <w:tcW w:w="960" w:type="dxa"/>
+            <w:tcBorders>
+              <w:top w:val="nil"/>
+              <w:left w:val="nil"/>
+              <w:bottom w:val="single" w:color="auto" w:sz="4" w:space="0"/>
+              <w:right w:val="single" w:color="auto" w:sz="4" w:space="0"/>
+            </w:tcBorders>
+            <w:shd w:val="clear" w:color="000000" w:fill="D9D9D9"/>
+            <w:noWrap/>
+            <w:vAlign w:val="bottom"/>
+          </w:tcPr>
+          <w:p>
+            <w:pPr>
+              <w:jc w:val="right"/>
+              <w:rPr>
+                <w:rFonts w:eastAsia="Times New Roman"/>
+                <w:color w:val="000000"/>
+              </w:rPr>
+            </w:pPr>
+            <w:r>
+              <w:rPr>
+                <w:rFonts w:eastAsia="Times New Roman"/>
+                <w:color w:val="000000"/>
+              </w:rPr>
+              <w:t>500</w:t>
+            </w:r>
+          </w:p>
+        </w:tc>
+      </w:tr>
+      <w:tr>
+        <w:tblPrEx>
+          <w:tblLayout w:type="fixed"/>
           <w:tblCellMar>
             <w:top w:w="0" w:type="dxa"/>
             <w:left w:w="108" w:type="dxa"/>
@@ -678,7 +1066,7 @@
         </w:trPr>
         <w:tc>
           <w:tcPr>
-            <w:tcW w:w="1720" w:type="dxa"/>
+            <w:tcW w:w="1796" w:type="dxa"/>
             <w:tcBorders>
               <w:top w:val="nil"/>
               <w:left w:val="single" w:color="auto" w:sz="4" w:space="0"/>
@@ -708,7 +1096,7 @@
         </w:tc>
         <w:tc>
           <w:tcPr>
-            <w:tcW w:w="1700" w:type="dxa"/>
+            <w:tcW w:w="1782" w:type="dxa"/>
             <w:tcBorders>
               <w:top w:val="nil"/>
               <w:left w:val="nil"/>
@@ -732,412 +1120,13 @@
                 <w:rFonts w:eastAsia="Times New Roman"/>
                 <w:color w:val="000000"/>
               </w:rPr>
-              <w:t>1/3/2019 8:00</w:t>
-            </w:r>
-          </w:p>
-        </w:tc>
-        <w:tc>
-          <w:tcPr>
-            <w:tcW w:w="1480" w:type="dxa"/>
-            <w:tcBorders>
-              <w:top w:val="nil"/>
-              <w:left w:val="nil"/>
-              <w:bottom w:val="single" w:color="auto" w:sz="4" w:space="0"/>
-              <w:right w:val="single" w:color="auto" w:sz="4" w:space="0"/>
-            </w:tcBorders>
-            <w:shd w:val="clear" w:color="auto" w:fill="auto"/>
-            <w:noWrap/>
-            <w:vAlign w:val="bottom"/>
-          </w:tcPr>
-          <w:p>
-            <w:pPr>
-              <w:jc w:val="right"/>
-              <w:rPr>
-                <w:rFonts w:eastAsia="Times New Roman"/>
-                <w:color w:val="000000"/>
-              </w:rPr>
-            </w:pPr>
-            <w:r>
-              <w:rPr>
-                <w:rFonts w:eastAsia="Times New Roman"/>
-                <w:color w:val="000000"/>
-              </w:rPr>
-              <w:t>103</w:t>
-            </w:r>
-          </w:p>
-        </w:tc>
-        <w:tc>
-          <w:tcPr>
-            <w:tcW w:w="960" w:type="dxa"/>
-            <w:tcBorders>
-              <w:top w:val="nil"/>
-              <w:left w:val="nil"/>
-              <w:bottom w:val="single" w:color="auto" w:sz="4" w:space="0"/>
-              <w:right w:val="single" w:color="auto" w:sz="4" w:space="0"/>
-            </w:tcBorders>
-            <w:shd w:val="clear" w:color="auto" w:fill="auto"/>
-            <w:noWrap/>
-            <w:vAlign w:val="bottom"/>
-          </w:tcPr>
-          <w:p>
-            <w:pPr>
-              <w:jc w:val="right"/>
-              <w:rPr>
-                <w:rFonts w:eastAsia="Times New Roman"/>
-                <w:color w:val="000000"/>
-              </w:rPr>
-            </w:pPr>
-            <w:r>
-              <w:rPr>
-                <w:rFonts w:eastAsia="Times New Roman"/>
-                <w:color w:val="000000"/>
-              </w:rPr>
-              <w:t>3000</w:t>
-            </w:r>
-          </w:p>
-        </w:tc>
-      </w:tr>
-      <w:tr>
-        <w:tblPrEx>
-          <w:tblCellMar>
-            <w:top w:w="0" w:type="dxa"/>
-            <w:left w:w="108" w:type="dxa"/>
-            <w:bottom w:w="0" w:type="dxa"/>
-            <w:right w:w="108" w:type="dxa"/>
-          </w:tblCellMar>
-        </w:tblPrEx>
-        <w:trPr>
-          <w:trHeight w:val="300" w:hRule="atLeast"/>
-        </w:trPr>
-        <w:tc>
-          <w:tcPr>
-            <w:tcW w:w="1720" w:type="dxa"/>
-            <w:tcBorders>
-              <w:top w:val="nil"/>
-              <w:left w:val="single" w:color="auto" w:sz="4" w:space="0"/>
-              <w:bottom w:val="single" w:color="auto" w:sz="4" w:space="0"/>
-              <w:right w:val="single" w:color="auto" w:sz="4" w:space="0"/>
-            </w:tcBorders>
-            <w:shd w:val="clear" w:color="000000" w:fill="D9D9D9"/>
-            <w:noWrap/>
-            <w:vAlign w:val="bottom"/>
-          </w:tcPr>
-          <w:p>
-            <w:pPr>
-              <w:jc w:val="right"/>
-              <w:rPr>
-                <w:rFonts w:eastAsia="Times New Roman"/>
-                <w:color w:val="000000"/>
-              </w:rPr>
-            </w:pPr>
-            <w:r>
-              <w:rPr>
-                <w:rFonts w:eastAsia="Times New Roman"/>
-                <w:color w:val="000000"/>
-              </w:rPr>
-              <w:t>789</w:t>
-            </w:r>
-          </w:p>
-        </w:tc>
-        <w:tc>
-          <w:tcPr>
-            <w:tcW w:w="1700" w:type="dxa"/>
-            <w:tcBorders>
-              <w:top w:val="nil"/>
-              <w:left w:val="nil"/>
-              <w:bottom w:val="single" w:color="auto" w:sz="4" w:space="0"/>
-              <w:right w:val="single" w:color="auto" w:sz="4" w:space="0"/>
-            </w:tcBorders>
-            <w:shd w:val="clear" w:color="000000" w:fill="D9D9D9"/>
-            <w:noWrap/>
-            <w:vAlign w:val="bottom"/>
-          </w:tcPr>
-          <w:p>
-            <w:pPr>
-              <w:jc w:val="right"/>
-              <w:rPr>
-                <w:rFonts w:eastAsia="Times New Roman"/>
-                <w:color w:val="000000"/>
-              </w:rPr>
-            </w:pPr>
-            <w:r>
-              <w:rPr>
-                <w:rFonts w:eastAsia="Times New Roman"/>
-                <w:color w:val="000000"/>
-              </w:rPr>
-              <w:t>1/4/2019 8:00</w:t>
-            </w:r>
-          </w:p>
-        </w:tc>
-        <w:tc>
-          <w:tcPr>
-            <w:tcW w:w="1480" w:type="dxa"/>
-            <w:tcBorders>
-              <w:top w:val="nil"/>
-              <w:left w:val="nil"/>
-              <w:bottom w:val="single" w:color="auto" w:sz="4" w:space="0"/>
-              <w:right w:val="single" w:color="auto" w:sz="4" w:space="0"/>
-            </w:tcBorders>
-            <w:shd w:val="clear" w:color="000000" w:fill="D9D9D9"/>
-            <w:noWrap/>
-            <w:vAlign w:val="bottom"/>
-          </w:tcPr>
-          <w:p>
-            <w:pPr>
-              <w:jc w:val="right"/>
-              <w:rPr>
-                <w:rFonts w:eastAsia="Times New Roman"/>
-                <w:color w:val="000000"/>
-              </w:rPr>
-            </w:pPr>
-            <w:r>
-              <w:rPr>
-                <w:rFonts w:eastAsia="Times New Roman"/>
-                <w:color w:val="000000"/>
-              </w:rPr>
-              <w:t>104</w:t>
-            </w:r>
-          </w:p>
-        </w:tc>
-        <w:tc>
-          <w:tcPr>
-            <w:tcW w:w="960" w:type="dxa"/>
-            <w:tcBorders>
-              <w:top w:val="nil"/>
-              <w:left w:val="nil"/>
-              <w:bottom w:val="single" w:color="auto" w:sz="4" w:space="0"/>
-              <w:right w:val="single" w:color="auto" w:sz="4" w:space="0"/>
-            </w:tcBorders>
-            <w:shd w:val="clear" w:color="000000" w:fill="D9D9D9"/>
-            <w:noWrap/>
-            <w:vAlign w:val="bottom"/>
-          </w:tcPr>
-          <w:p>
-            <w:pPr>
-              <w:jc w:val="right"/>
-              <w:rPr>
-                <w:rFonts w:eastAsia="Times New Roman"/>
-                <w:color w:val="000000"/>
-              </w:rPr>
-            </w:pPr>
-            <w:r>
-              <w:rPr>
-                <w:rFonts w:eastAsia="Times New Roman"/>
-                <w:color w:val="000000"/>
-              </w:rPr>
-              <w:t>1000</w:t>
-            </w:r>
-          </w:p>
-        </w:tc>
-      </w:tr>
-      <w:tr>
-        <w:tblPrEx>
-          <w:tblCellMar>
-            <w:top w:w="0" w:type="dxa"/>
-            <w:left w:w="108" w:type="dxa"/>
-            <w:bottom w:w="0" w:type="dxa"/>
-            <w:right w:w="108" w:type="dxa"/>
-          </w:tblCellMar>
-        </w:tblPrEx>
-        <w:trPr>
-          <w:trHeight w:val="300" w:hRule="atLeast"/>
-        </w:trPr>
-        <w:tc>
-          <w:tcPr>
-            <w:tcW w:w="1720" w:type="dxa"/>
-            <w:tcBorders>
-              <w:top w:val="nil"/>
-              <w:left w:val="single" w:color="auto" w:sz="4" w:space="0"/>
-              <w:bottom w:val="single" w:color="auto" w:sz="4" w:space="0"/>
-              <w:right w:val="single" w:color="auto" w:sz="4" w:space="0"/>
-            </w:tcBorders>
-            <w:shd w:val="clear" w:color="000000" w:fill="D9D9D9"/>
-            <w:noWrap/>
-            <w:vAlign w:val="bottom"/>
-          </w:tcPr>
-          <w:p>
-            <w:pPr>
-              <w:jc w:val="right"/>
-              <w:rPr>
-                <w:rFonts w:eastAsia="Times New Roman"/>
-                <w:color w:val="000000"/>
-              </w:rPr>
-            </w:pPr>
-            <w:r>
-              <w:rPr>
-                <w:rFonts w:eastAsia="Times New Roman"/>
-                <w:color w:val="000000"/>
-              </w:rPr>
-              <w:t>789</w:t>
-            </w:r>
-          </w:p>
-        </w:tc>
-        <w:tc>
-          <w:tcPr>
-            <w:tcW w:w="1700" w:type="dxa"/>
-            <w:tcBorders>
-              <w:top w:val="nil"/>
-              <w:left w:val="nil"/>
-              <w:bottom w:val="single" w:color="auto" w:sz="4" w:space="0"/>
-              <w:right w:val="single" w:color="auto" w:sz="4" w:space="0"/>
-            </w:tcBorders>
-            <w:shd w:val="clear" w:color="000000" w:fill="D9D9D9"/>
-            <w:noWrap/>
-            <w:vAlign w:val="bottom"/>
-          </w:tcPr>
-          <w:p>
-            <w:pPr>
-              <w:jc w:val="right"/>
-              <w:rPr>
-                <w:rFonts w:eastAsia="Times New Roman"/>
-                <w:color w:val="000000"/>
-              </w:rPr>
-            </w:pPr>
-            <w:r>
-              <w:rPr>
-                <w:rFonts w:eastAsia="Times New Roman"/>
-                <w:color w:val="000000"/>
-              </w:rPr>
-              <w:t>1/5/2019 8:00</w:t>
-            </w:r>
-          </w:p>
-        </w:tc>
-        <w:tc>
-          <w:tcPr>
-            <w:tcW w:w="1480" w:type="dxa"/>
-            <w:tcBorders>
-              <w:top w:val="nil"/>
-              <w:left w:val="nil"/>
-              <w:bottom w:val="single" w:color="auto" w:sz="4" w:space="0"/>
-              <w:right w:val="single" w:color="auto" w:sz="4" w:space="0"/>
-            </w:tcBorders>
-            <w:shd w:val="clear" w:color="000000" w:fill="D9D9D9"/>
-            <w:noWrap/>
-            <w:vAlign w:val="bottom"/>
-          </w:tcPr>
-          <w:p>
-            <w:pPr>
-              <w:jc w:val="right"/>
-              <w:rPr>
-                <w:rFonts w:eastAsia="Times New Roman"/>
-                <w:color w:val="000000"/>
-              </w:rPr>
-            </w:pPr>
-            <w:r>
-              <w:rPr>
-                <w:rFonts w:eastAsia="Times New Roman"/>
-                <w:color w:val="000000"/>
-              </w:rPr>
-              <w:t>105</w:t>
-            </w:r>
-          </w:p>
-        </w:tc>
-        <w:tc>
-          <w:tcPr>
-            <w:tcW w:w="960" w:type="dxa"/>
-            <w:tcBorders>
-              <w:top w:val="nil"/>
-              <w:left w:val="nil"/>
-              <w:bottom w:val="single" w:color="auto" w:sz="4" w:space="0"/>
-              <w:right w:val="single" w:color="auto" w:sz="4" w:space="0"/>
-            </w:tcBorders>
-            <w:shd w:val="clear" w:color="000000" w:fill="D9D9D9"/>
-            <w:noWrap/>
-            <w:vAlign w:val="bottom"/>
-          </w:tcPr>
-          <w:p>
-            <w:pPr>
-              <w:jc w:val="right"/>
-              <w:rPr>
-                <w:rFonts w:eastAsia="Times New Roman"/>
-                <w:color w:val="000000"/>
-              </w:rPr>
-            </w:pPr>
-            <w:r>
-              <w:rPr>
-                <w:rFonts w:eastAsia="Times New Roman"/>
-                <w:color w:val="000000"/>
-              </w:rPr>
-              <w:t>500</w:t>
-            </w:r>
-          </w:p>
-        </w:tc>
-      </w:tr>
-      <w:tr>
-        <w:tblPrEx>
-          <w:tblCellMar>
-            <w:top w:w="0" w:type="dxa"/>
-            <w:left w:w="108" w:type="dxa"/>
-            <w:bottom w:w="0" w:type="dxa"/>
-            <w:right w:w="108" w:type="dxa"/>
-          </w:tblCellMar>
-        </w:tblPrEx>
-        <w:trPr>
-          <w:trHeight w:val="300" w:hRule="atLeast"/>
-        </w:trPr>
-        <w:tc>
-          <w:tcPr>
-            <w:tcW w:w="1720" w:type="dxa"/>
-            <w:tcBorders>
-              <w:top w:val="nil"/>
-              <w:left w:val="single" w:color="auto" w:sz="4" w:space="0"/>
-              <w:bottom w:val="single" w:color="auto" w:sz="4" w:space="0"/>
-              <w:right w:val="single" w:color="auto" w:sz="4" w:space="0"/>
-            </w:tcBorders>
-            <w:shd w:val="clear" w:color="auto" w:fill="auto"/>
-            <w:noWrap/>
-            <w:vAlign w:val="bottom"/>
-          </w:tcPr>
-          <w:p>
-            <w:pPr>
-              <w:jc w:val="right"/>
-              <w:rPr>
-                <w:rFonts w:eastAsia="Times New Roman"/>
-                <w:color w:val="000000"/>
-              </w:rPr>
-            </w:pPr>
-            <w:r>
-              <w:rPr>
-                <w:rFonts w:eastAsia="Times New Roman"/>
-                <w:color w:val="000000"/>
-              </w:rPr>
-              <w:t>123</w:t>
-            </w:r>
-          </w:p>
-        </w:tc>
-        <w:tc>
-          <w:tcPr>
-            <w:tcW w:w="1700" w:type="dxa"/>
-            <w:tcBorders>
-              <w:top w:val="nil"/>
-              <w:left w:val="nil"/>
-              <w:bottom w:val="single" w:color="auto" w:sz="4" w:space="0"/>
-              <w:right w:val="single" w:color="auto" w:sz="4" w:space="0"/>
-            </w:tcBorders>
-            <w:shd w:val="clear" w:color="auto" w:fill="auto"/>
-            <w:noWrap/>
-            <w:vAlign w:val="bottom"/>
-          </w:tcPr>
-          <w:p>
-            <w:pPr>
-              <w:jc w:val="right"/>
-              <w:rPr>
-                <w:rFonts w:eastAsia="Times New Roman"/>
-                <w:color w:val="000000"/>
-              </w:rPr>
-            </w:pPr>
-            <w:r>
-              <w:rPr>
-                <w:rFonts w:eastAsia="Times New Roman"/>
-                <w:color w:val="000000"/>
-              </w:rPr>
               <w:t>1/6/2019 8:00</w:t>
             </w:r>
           </w:p>
         </w:tc>
         <w:tc>
           <w:tcPr>
-            <w:tcW w:w="1480" w:type="dxa"/>
+            <w:tcW w:w="1567" w:type="dxa"/>
             <w:tcBorders>
               <w:top w:val="nil"/>
               <w:left w:val="nil"/>
@@ -1215,7 +1204,7 @@
         <w:tblpPr w:leftFromText="180" w:rightFromText="180" w:vertAnchor="text" w:horzAnchor="margin" w:tblpXSpec="center" w:tblpY="72"/>
         <w:tblW w:w="4816" w:type="dxa"/>
         <w:tblInd w:w="0" w:type="dxa"/>
-        <w:tblLayout w:type="autofit"/>
+        <w:tblLayout w:type="fixed"/>
         <w:tblCellMar>
           <w:top w:w="0" w:type="dxa"/>
           <w:left w:w="108" w:type="dxa"/>
@@ -1230,6 +1219,7 @@
       </w:tblGrid>
       <w:tr>
         <w:tblPrEx>
+          <w:tblLayout w:type="fixed"/>
           <w:tblCellMar>
             <w:top w:w="0" w:type="dxa"/>
             <w:left w:w="108" w:type="dxa"/>
@@ -1342,6 +1332,7 @@
       </w:tr>
       <w:tr>
         <w:tblPrEx>
+          <w:tblLayout w:type="fixed"/>
           <w:tblCellMar>
             <w:top w:w="0" w:type="dxa"/>
             <w:left w:w="108" w:type="dxa"/>
@@ -1445,6 +1436,7 @@
       </w:tr>
       <w:tr>
         <w:tblPrEx>
+          <w:tblLayout w:type="fixed"/>
           <w:tblCellMar>
             <w:top w:w="0" w:type="dxa"/>
             <w:left w:w="108" w:type="dxa"/>
@@ -1705,7 +1697,7 @@
         <w:tblOverlap w:val="never"/>
         <w:tblW w:w="4900" w:type="dxa"/>
         <w:tblInd w:w="93" w:type="dxa"/>
-        <w:tblLayout w:type="autofit"/>
+        <w:tblLayout w:type="fixed"/>
         <w:tblCellMar>
           <w:top w:w="0" w:type="dxa"/>
           <w:left w:w="108" w:type="dxa"/>
@@ -1720,12 +1712,7 @@
       </w:tblGrid>
       <w:tr>
         <w:tblPrEx>
-          <w:tblCellMar>
-            <w:top w:w="0" w:type="dxa"/>
-            <w:left w:w="108" w:type="dxa"/>
-            <w:bottom w:w="0" w:type="dxa"/>
-            <w:right w:w="108" w:type="dxa"/>
-          </w:tblCellMar>
+          <w:tblLayout w:type="fixed"/>
         </w:tblPrEx>
         <w:trPr>
           <w:trHeight w:val="300" w:hRule="atLeast"/>
@@ -1835,12 +1822,7 @@
       </w:tr>
       <w:tr>
         <w:tblPrEx>
-          <w:tblCellMar>
-            <w:top w:w="0" w:type="dxa"/>
-            <w:left w:w="108" w:type="dxa"/>
-            <w:bottom w:w="0" w:type="dxa"/>
-            <w:right w:w="108" w:type="dxa"/>
-          </w:tblCellMar>
+          <w:tblLayout w:type="fixed"/>
         </w:tblPrEx>
         <w:trPr>
           <w:trHeight w:val="300" w:hRule="atLeast"/>
@@ -1938,12 +1920,7 @@
       </w:tr>
       <w:tr>
         <w:tblPrEx>
-          <w:tblCellMar>
-            <w:top w:w="0" w:type="dxa"/>
-            <w:left w:w="108" w:type="dxa"/>
-            <w:bottom w:w="0" w:type="dxa"/>
-            <w:right w:w="108" w:type="dxa"/>
-          </w:tblCellMar>
+          <w:tblLayout w:type="fixed"/>
         </w:tblPrEx>
         <w:trPr>
           <w:trHeight w:val="300" w:hRule="atLeast"/>
@@ -2041,12 +2018,7 @@
       </w:tr>
       <w:tr>
         <w:tblPrEx>
-          <w:tblCellMar>
-            <w:top w:w="0" w:type="dxa"/>
-            <w:left w:w="108" w:type="dxa"/>
-            <w:bottom w:w="0" w:type="dxa"/>
-            <w:right w:w="108" w:type="dxa"/>
-          </w:tblCellMar>
+          <w:tblLayout w:type="fixed"/>
         </w:tblPrEx>
         <w:trPr>
           <w:trHeight w:val="300" w:hRule="atLeast"/>
@@ -2144,12 +2116,7 @@
       </w:tr>
       <w:tr>
         <w:tblPrEx>
-          <w:tblCellMar>
-            <w:top w:w="0" w:type="dxa"/>
-            <w:left w:w="108" w:type="dxa"/>
-            <w:bottom w:w="0" w:type="dxa"/>
-            <w:right w:w="108" w:type="dxa"/>
-          </w:tblCellMar>
+          <w:tblLayout w:type="fixed"/>
         </w:tblPrEx>
         <w:trPr>
           <w:trHeight w:val="300" w:hRule="atLeast"/>
@@ -2247,12 +2214,7 @@
       </w:tr>
       <w:tr>
         <w:tblPrEx>
-          <w:tblCellMar>
-            <w:top w:w="0" w:type="dxa"/>
-            <w:left w:w="108" w:type="dxa"/>
-            <w:bottom w:w="0" w:type="dxa"/>
-            <w:right w:w="108" w:type="dxa"/>
-          </w:tblCellMar>
+          <w:tblLayout w:type="fixed"/>
         </w:tblPrEx>
         <w:trPr>
           <w:trHeight w:val="300" w:hRule="atLeast"/>
@@ -2350,12 +2312,7 @@
       </w:tr>
       <w:tr>
         <w:tblPrEx>
-          <w:tblCellMar>
-            <w:top w:w="0" w:type="dxa"/>
-            <w:left w:w="108" w:type="dxa"/>
-            <w:bottom w:w="0" w:type="dxa"/>
-            <w:right w:w="108" w:type="dxa"/>
-          </w:tblCellMar>
+          <w:tblLayout w:type="fixed"/>
         </w:tblPrEx>
         <w:trPr>
           <w:trHeight w:val="300" w:hRule="atLeast"/>
@@ -2453,12 +2410,7 @@
       </w:tr>
       <w:tr>
         <w:tblPrEx>
-          <w:tblCellMar>
-            <w:top w:w="0" w:type="dxa"/>
-            <w:left w:w="108" w:type="dxa"/>
-            <w:bottom w:w="0" w:type="dxa"/>
-            <w:right w:w="108" w:type="dxa"/>
-          </w:tblCellMar>
+          <w:tblLayout w:type="fixed"/>
         </w:tblPrEx>
         <w:trPr>
           <w:trHeight w:val="300" w:hRule="atLeast"/>
@@ -2561,7 +2513,7 @@
         <w:tblpPr w:leftFromText="180" w:rightFromText="180" w:vertAnchor="text" w:horzAnchor="page" w:tblpX="6542" w:tblpY="90"/>
         <w:tblW w:w="4900" w:type="dxa"/>
         <w:tblInd w:w="0" w:type="dxa"/>
-        <w:tblLayout w:type="autofit"/>
+        <w:tblLayout w:type="fixed"/>
         <w:tblCellMar>
           <w:top w:w="0" w:type="dxa"/>
           <w:left w:w="108" w:type="dxa"/>
@@ -2576,12 +2528,7 @@
       </w:tblGrid>
       <w:tr>
         <w:tblPrEx>
-          <w:tblCellMar>
-            <w:top w:w="0" w:type="dxa"/>
-            <w:left w:w="108" w:type="dxa"/>
-            <w:bottom w:w="0" w:type="dxa"/>
-            <w:right w:w="108" w:type="dxa"/>
-          </w:tblCellMar>
+          <w:tblLayout w:type="fixed"/>
         </w:tblPrEx>
         <w:trPr>
           <w:trHeight w:val="300" w:hRule="atLeast"/>
@@ -2691,12 +2638,7 @@
       </w:tr>
       <w:tr>
         <w:tblPrEx>
-          <w:tblCellMar>
-            <w:top w:w="0" w:type="dxa"/>
-            <w:left w:w="108" w:type="dxa"/>
-            <w:bottom w:w="0" w:type="dxa"/>
-            <w:right w:w="108" w:type="dxa"/>
-          </w:tblCellMar>
+          <w:tblLayout w:type="fixed"/>
         </w:tblPrEx>
         <w:trPr>
           <w:trHeight w:val="300" w:hRule="atLeast"/>
@@ -2794,12 +2736,7 @@
       </w:tr>
       <w:tr>
         <w:tblPrEx>
-          <w:tblCellMar>
-            <w:top w:w="0" w:type="dxa"/>
-            <w:left w:w="108" w:type="dxa"/>
-            <w:bottom w:w="0" w:type="dxa"/>
-            <w:right w:w="108" w:type="dxa"/>
-          </w:tblCellMar>
+          <w:tblLayout w:type="fixed"/>
         </w:tblPrEx>
         <w:trPr>
           <w:trHeight w:val="300" w:hRule="atLeast"/>
@@ -2920,7 +2857,7 @@
         <w:tblpPr w:leftFromText="180" w:rightFromText="180" w:vertAnchor="text" w:horzAnchor="page" w:tblpX="6523" w:tblpY="74"/>
         <w:tblW w:w="1720" w:type="dxa"/>
         <w:tblInd w:w="0" w:type="dxa"/>
-        <w:tblLayout w:type="autofit"/>
+        <w:tblLayout w:type="fixed"/>
         <w:tblCellMar>
           <w:top w:w="0" w:type="dxa"/>
           <w:left w:w="108" w:type="dxa"/>
@@ -2933,12 +2870,7 @@
       </w:tblGrid>
       <w:tr>
         <w:tblPrEx>
-          <w:tblCellMar>
-            <w:top w:w="0" w:type="dxa"/>
-            <w:left w:w="108" w:type="dxa"/>
-            <w:bottom w:w="0" w:type="dxa"/>
-            <w:right w:w="108" w:type="dxa"/>
-          </w:tblCellMar>
+          <w:tblLayout w:type="fixed"/>
         </w:tblPrEx>
         <w:trPr>
           <w:trHeight w:val="300" w:hRule="atLeast"/>
@@ -2980,12 +2912,7 @@
       </w:tr>
       <w:tr>
         <w:tblPrEx>
-          <w:tblCellMar>
-            <w:top w:w="0" w:type="dxa"/>
-            <w:left w:w="108" w:type="dxa"/>
-            <w:bottom w:w="0" w:type="dxa"/>
-            <w:right w:w="108" w:type="dxa"/>
-          </w:tblCellMar>
+          <w:tblLayout w:type="fixed"/>
         </w:tblPrEx>
         <w:trPr>
           <w:trHeight w:val="300" w:hRule="atLeast"/>
@@ -3064,7 +2991,7 @@
         <w:tblOverlap w:val="never"/>
         <w:tblW w:w="6380" w:type="dxa"/>
         <w:tblInd w:w="0" w:type="dxa"/>
-        <w:tblLayout w:type="autofit"/>
+        <w:tblLayout w:type="fixed"/>
         <w:tblCellMar>
           <w:top w:w="0" w:type="dxa"/>
           <w:left w:w="108" w:type="dxa"/>
@@ -3080,6 +3007,7 @@
       </w:tblGrid>
       <w:tr>
         <w:tblPrEx>
+          <w:tblLayout w:type="fixed"/>
           <w:tblCellMar>
             <w:top w:w="0" w:type="dxa"/>
             <w:left w:w="108" w:type="dxa"/>
@@ -3227,6 +3155,7 @@
       </w:tr>
       <w:tr>
         <w:tblPrEx>
+          <w:tblLayout w:type="fixed"/>
           <w:tblCellMar>
             <w:top w:w="0" w:type="dxa"/>
             <w:left w:w="108" w:type="dxa"/>
@@ -3357,6 +3286,7 @@
       </w:tr>
       <w:tr>
         <w:tblPrEx>
+          <w:tblLayout w:type="fixed"/>
           <w:tblCellMar>
             <w:top w:w="0" w:type="dxa"/>
             <w:left w:w="108" w:type="dxa"/>
@@ -3487,6 +3417,7 @@
       </w:tr>
       <w:tr>
         <w:tblPrEx>
+          <w:tblLayout w:type="fixed"/>
           <w:tblCellMar>
             <w:top w:w="0" w:type="dxa"/>
             <w:left w:w="108" w:type="dxa"/>
@@ -3617,6 +3548,132 @@
       </w:tr>
       <w:tr>
         <w:tblPrEx>
+          <w:tblLayout w:type="fixed"/>
+        </w:tblPrEx>
+        <w:trPr>
+          <w:trHeight w:val="300" w:hRule="atLeast"/>
+        </w:trPr>
+        <w:tc>
+          <w:tcPr>
+            <w:tcW w:w="1720" w:type="dxa"/>
+            <w:tcBorders>
+              <w:top w:val="nil"/>
+              <w:left w:val="single" w:color="auto" w:sz="4" w:space="0"/>
+              <w:bottom w:val="single" w:color="auto" w:sz="4" w:space="0"/>
+              <w:right w:val="single" w:color="auto" w:sz="4" w:space="0"/>
+            </w:tcBorders>
+            <w:shd w:val="clear" w:color="auto" w:fill="auto"/>
+            <w:noWrap/>
+            <w:vAlign w:val="bottom"/>
+          </w:tcPr>
+          <w:p>
+            <w:pPr>
+              <w:jc w:val="center"/>
+              <w:rPr>
+                <w:rFonts w:eastAsia="Times New Roman"/>
+                <w:color w:val="000000"/>
+              </w:rPr>
+            </w:pPr>
+            <w:r>
+              <w:rPr>
+                <w:rFonts w:eastAsia="Times New Roman"/>
+                <w:color w:val="000000"/>
+              </w:rPr>
+              <w:t>P1</w:t>
+            </w:r>
+          </w:p>
+        </w:tc>
+        <w:tc>
+          <w:tcPr>
+            <w:tcW w:w="1700" w:type="dxa"/>
+            <w:tcBorders>
+              <w:top w:val="nil"/>
+              <w:left w:val="nil"/>
+              <w:bottom w:val="single" w:color="auto" w:sz="4" w:space="0"/>
+              <w:right w:val="single" w:color="auto" w:sz="4" w:space="0"/>
+            </w:tcBorders>
+            <w:shd w:val="clear" w:color="auto" w:fill="auto"/>
+            <w:noWrap/>
+            <w:vAlign w:val="bottom"/>
+          </w:tcPr>
+          <w:p>
+            <w:pPr>
+              <w:jc w:val="center"/>
+              <w:rPr>
+                <w:rFonts w:eastAsia="Times New Roman"/>
+                <w:color w:val="000000"/>
+              </w:rPr>
+            </w:pPr>
+            <w:r>
+              <w:rPr>
+                <w:rFonts w:eastAsia="Times New Roman"/>
+                <w:color w:val="000000"/>
+              </w:rPr>
+              <w:t>10</w:t>
+            </w:r>
+          </w:p>
+        </w:tc>
+        <w:tc>
+          <w:tcPr>
+            <w:tcW w:w="1480" w:type="dxa"/>
+            <w:tcBorders>
+              <w:top w:val="nil"/>
+              <w:left w:val="nil"/>
+              <w:bottom w:val="single" w:color="auto" w:sz="4" w:space="0"/>
+              <w:right w:val="single" w:color="auto" w:sz="4" w:space="0"/>
+            </w:tcBorders>
+            <w:shd w:val="clear" w:color="auto" w:fill="auto"/>
+            <w:noWrap/>
+            <w:vAlign w:val="bottom"/>
+          </w:tcPr>
+          <w:p>
+            <w:pPr>
+              <w:jc w:val="center"/>
+              <w:rPr>
+                <w:rFonts w:eastAsia="Times New Roman"/>
+                <w:color w:val="000000"/>
+              </w:rPr>
+            </w:pPr>
+            <w:r>
+              <w:rPr>
+                <w:rFonts w:eastAsia="Times New Roman"/>
+                <w:color w:val="000000"/>
+              </w:rPr>
+              <w:t>4 Aug 2019</w:t>
+            </w:r>
+          </w:p>
+        </w:tc>
+        <w:tc>
+          <w:tcPr>
+            <w:tcW w:w="1480" w:type="dxa"/>
+            <w:tcBorders>
+              <w:top w:val="nil"/>
+              <w:left w:val="nil"/>
+              <w:bottom w:val="single" w:color="auto" w:sz="4" w:space="0"/>
+              <w:right w:val="single" w:color="auto" w:sz="4" w:space="0"/>
+            </w:tcBorders>
+          </w:tcPr>
+          <w:p>
+            <w:pPr>
+              <w:jc w:val="center"/>
+              <w:rPr>
+                <w:rFonts w:eastAsia="Times New Roman"/>
+                <w:color w:val="000000"/>
+              </w:rPr>
+            </w:pPr>
+            <w:r>
+              <w:rPr>
+                <w:rFonts w:eastAsia="Times New Roman"/>
+                <w:color w:val="000000"/>
+              </w:rPr>
+              <w:t>90</w:t>
+            </w:r>
+          </w:p>
+        </w:tc>
+      </w:tr>
+      <w:tr>
+        <w:tblPrEx>
+          <w:tblLayout w:type="fixed"/>
           <w:tblCellMar>
             <w:top w:w="0" w:type="dxa"/>
             <w:left w:w="108" w:type="dxa"/>
@@ -3636,7 +3693,7 @@
               <w:bottom w:val="single" w:color="auto" w:sz="4" w:space="0"/>
               <w:right w:val="single" w:color="auto" w:sz="4" w:space="0"/>
             </w:tcBorders>
-            <w:shd w:val="clear" w:color="auto" w:fill="auto"/>
+            <w:shd w:val="clear" w:color="000000" w:fill="D9D9D9"/>
             <w:noWrap/>
             <w:vAlign w:val="bottom"/>
           </w:tcPr>
@@ -3653,7 +3710,7 @@
                 <w:rFonts w:eastAsia="Times New Roman"/>
                 <w:color w:val="000000"/>
               </w:rPr>
-              <w:t>P1</w:t>
+              <w:t>P2</w:t>
             </w:r>
           </w:p>
         </w:tc>
@@ -3666,7 +3723,7 @@
               <w:bottom w:val="single" w:color="auto" w:sz="4" w:space="0"/>
               <w:right w:val="single" w:color="auto" w:sz="4" w:space="0"/>
             </w:tcBorders>
-            <w:shd w:val="clear" w:color="auto" w:fill="auto"/>
+            <w:shd w:val="clear" w:color="000000" w:fill="D9D9D9"/>
             <w:noWrap/>
             <w:vAlign w:val="bottom"/>
           </w:tcPr>
@@ -3683,7 +3740,7 @@
                 <w:rFonts w:eastAsia="Times New Roman"/>
                 <w:color w:val="000000"/>
               </w:rPr>
-              <w:t>10</w:t>
+              <w:t>200</w:t>
             </w:r>
           </w:p>
         </w:tc>
@@ -3696,7 +3753,7 @@
               <w:bottom w:val="single" w:color="auto" w:sz="4" w:space="0"/>
               <w:right w:val="single" w:color="auto" w:sz="4" w:space="0"/>
             </w:tcBorders>
-            <w:shd w:val="clear" w:color="auto" w:fill="auto"/>
+            <w:shd w:val="clear" w:color="000000" w:fill="D9D9D9"/>
             <w:noWrap/>
             <w:vAlign w:val="bottom"/>
           </w:tcPr>
@@ -3713,7 +3770,7 @@
                 <w:rFonts w:eastAsia="Times New Roman"/>
                 <w:color w:val="000000"/>
               </w:rPr>
-              <w:t>4 Aug 2019</w:t>
+              <w:t>1 Aug 2019</w:t>
             </w:r>
           </w:p>
         </w:tc>
@@ -3726,6 +3783,7 @@
               <w:bottom w:val="single" w:color="auto" w:sz="4" w:space="0"/>
               <w:right w:val="single" w:color="auto" w:sz="4" w:space="0"/>
             </w:tcBorders>
+            <w:shd w:val="clear" w:color="000000" w:fill="D9D9D9"/>
           </w:tcPr>
           <w:p>
             <w:pPr>
@@ -3740,13 +3798,14 @@
                 <w:rFonts w:eastAsia="Times New Roman"/>
                 <w:color w:val="000000"/>
               </w:rPr>
-              <w:t>90</w:t>
+              <w:t>200</w:t>
             </w:r>
           </w:p>
         </w:tc>
       </w:tr>
       <w:tr>
         <w:tblPrEx>
+          <w:tblLayout w:type="fixed"/>
           <w:tblCellMar>
             <w:top w:w="0" w:type="dxa"/>
             <w:left w:w="108" w:type="dxa"/>
@@ -3802,6 +3861,35 @@
           </w:tcPr>
           <w:p>
             <w:pPr>
+              <w:rPr>
+                <w:rFonts w:eastAsia="Times New Roman"/>
+                <w:color w:val="000000"/>
+              </w:rPr>
+            </w:pPr>
+            <w:r>
+              <w:rPr>
+                <w:rFonts w:eastAsia="Times New Roman"/>
+                <w:color w:val="000000"/>
+              </w:rPr>
+              <w:t xml:space="preserve">            350</w:t>
+            </w:r>
+          </w:p>
+        </w:tc>
+        <w:tc>
+          <w:tcPr>
+            <w:tcW w:w="1480" w:type="dxa"/>
+            <w:tcBorders>
+              <w:top w:val="nil"/>
+              <w:left w:val="nil"/>
+              <w:bottom w:val="single" w:color="auto" w:sz="4" w:space="0"/>
+              <w:right w:val="single" w:color="auto" w:sz="4" w:space="0"/>
+            </w:tcBorders>
+            <w:shd w:val="clear" w:color="000000" w:fill="D9D9D9"/>
+            <w:noWrap/>
+            <w:vAlign w:val="bottom"/>
+          </w:tcPr>
+          <w:p>
+            <w:pPr>
               <w:jc w:val="center"/>
               <w:rPr>
                 <w:rFonts w:eastAsia="Times New Roman"/>
@@ -3813,7 +3901,7 @@
                 <w:rFonts w:eastAsia="Times New Roman"/>
                 <w:color w:val="000000"/>
               </w:rPr>
-              <w:t>200</w:t>
+              <w:t>2 Aug 2019</w:t>
             </w:r>
           </w:p>
         </w:tc>
@@ -3827,8 +3915,6 @@
               <w:right w:val="single" w:color="auto" w:sz="4" w:space="0"/>
             </w:tcBorders>
             <w:shd w:val="clear" w:color="000000" w:fill="D9D9D9"/>
-            <w:noWrap/>
-            <w:vAlign w:val="bottom"/>
           </w:tcPr>
           <w:p>
             <w:pPr>
@@ -3843,41 +3929,14 @@
                 <w:rFonts w:eastAsia="Times New Roman"/>
                 <w:color w:val="000000"/>
               </w:rPr>
-              <w:t>1 Aug 2019</w:t>
-            </w:r>
-          </w:p>
-        </w:tc>
-        <w:tc>
-          <w:tcPr>
-            <w:tcW w:w="1480" w:type="dxa"/>
-            <w:tcBorders>
-              <w:top w:val="nil"/>
-              <w:left w:val="nil"/>
-              <w:bottom w:val="single" w:color="auto" w:sz="4" w:space="0"/>
-              <w:right w:val="single" w:color="auto" w:sz="4" w:space="0"/>
-            </w:tcBorders>
-            <w:shd w:val="clear" w:color="000000" w:fill="D9D9D9"/>
-          </w:tcPr>
-          <w:p>
-            <w:pPr>
-              <w:jc w:val="center"/>
-              <w:rPr>
-                <w:rFonts w:eastAsia="Times New Roman"/>
-                <w:color w:val="000000"/>
-              </w:rPr>
-            </w:pPr>
-            <w:r>
-              <w:rPr>
-                <w:rFonts w:eastAsia="Times New Roman"/>
-                <w:color w:val="000000"/>
-              </w:rPr>
-              <w:t>200</w:t>
+              <w:t>550</w:t>
             </w:r>
           </w:p>
         </w:tc>
       </w:tr>
       <w:tr>
         <w:tblPrEx>
+          <w:tblLayout w:type="fixed"/>
           <w:tblCellMar>
             <w:top w:w="0" w:type="dxa"/>
             <w:left w:w="108" w:type="dxa"/>
@@ -3933,17 +3992,18 @@
           </w:tcPr>
           <w:p>
             <w:pPr>
-              <w:rPr>
-                <w:rFonts w:eastAsia="Times New Roman"/>
-                <w:color w:val="000000"/>
-              </w:rPr>
-            </w:pPr>
-            <w:r>
-              <w:rPr>
-                <w:rFonts w:eastAsia="Times New Roman"/>
-                <w:color w:val="000000"/>
-              </w:rPr>
-              <w:t xml:space="preserve">            350</w:t>
+              <w:jc w:val="center"/>
+              <w:rPr>
+                <w:rFonts w:eastAsia="Times New Roman"/>
+                <w:color w:val="000000"/>
+              </w:rPr>
+            </w:pPr>
+            <w:r>
+              <w:rPr>
+                <w:rFonts w:eastAsia="Times New Roman"/>
+                <w:color w:val="000000"/>
+              </w:rPr>
+              <w:t>400</w:t>
             </w:r>
           </w:p>
         </w:tc>
@@ -3973,7 +4033,7 @@
                 <w:rFonts w:eastAsia="Times New Roman"/>
                 <w:color w:val="000000"/>
               </w:rPr>
-              <w:t>2 Aug 2019</w:t>
+              <w:t>3 Aug 2019</w:t>
             </w:r>
           </w:p>
         </w:tc>
@@ -4001,13 +4061,14 @@
                 <w:rFonts w:eastAsia="Times New Roman"/>
                 <w:color w:val="000000"/>
               </w:rPr>
-              <w:t>550</w:t>
+              <w:t>950</w:t>
             </w:r>
           </w:p>
         </w:tc>
       </w:tr>
       <w:tr>
         <w:tblPrEx>
+          <w:tblLayout w:type="fixed"/>
           <w:tblCellMar>
             <w:top w:w="0" w:type="dxa"/>
             <w:left w:w="108" w:type="dxa"/>
@@ -4027,7 +4088,7 @@
               <w:bottom w:val="single" w:color="auto" w:sz="4" w:space="0"/>
               <w:right w:val="single" w:color="auto" w:sz="4" w:space="0"/>
             </w:tcBorders>
-            <w:shd w:val="clear" w:color="000000" w:fill="D9D9D9"/>
+            <w:shd w:val="clear" w:color="auto" w:fill="auto"/>
             <w:noWrap/>
             <w:vAlign w:val="bottom"/>
           </w:tcPr>
@@ -4044,7 +4105,7 @@
                 <w:rFonts w:eastAsia="Times New Roman"/>
                 <w:color w:val="000000"/>
               </w:rPr>
-              <w:t>P2</w:t>
+              <w:t>P3</w:t>
             </w:r>
           </w:p>
         </w:tc>
@@ -4057,7 +4118,7 @@
               <w:bottom w:val="single" w:color="auto" w:sz="4" w:space="0"/>
               <w:right w:val="single" w:color="auto" w:sz="4" w:space="0"/>
             </w:tcBorders>
-            <w:shd w:val="clear" w:color="000000" w:fill="D9D9D9"/>
+            <w:shd w:val="clear" w:color="auto" w:fill="auto"/>
             <w:noWrap/>
             <w:vAlign w:val="bottom"/>
           </w:tcPr>
@@ -4074,7 +4135,7 @@
                 <w:rFonts w:eastAsia="Times New Roman"/>
                 <w:color w:val="000000"/>
               </w:rPr>
-              <w:t>400</w:t>
+              <w:t>600</w:t>
             </w:r>
           </w:p>
         </w:tc>
@@ -4087,7 +4148,7 @@
               <w:bottom w:val="single" w:color="auto" w:sz="4" w:space="0"/>
               <w:right w:val="single" w:color="auto" w:sz="4" w:space="0"/>
             </w:tcBorders>
-            <w:shd w:val="clear" w:color="000000" w:fill="D9D9D9"/>
+            <w:shd w:val="clear" w:color="auto" w:fill="auto"/>
             <w:noWrap/>
             <w:vAlign w:val="bottom"/>
           </w:tcPr>
@@ -4104,7 +4165,7 @@
                 <w:rFonts w:eastAsia="Times New Roman"/>
                 <w:color w:val="000000"/>
               </w:rPr>
-              <w:t>3 Aug 2019</w:t>
+              <w:t>1 Aug 2019</w:t>
             </w:r>
           </w:p>
         </w:tc>
@@ -4117,7 +4178,6 @@
               <w:bottom w:val="single" w:color="auto" w:sz="4" w:space="0"/>
               <w:right w:val="single" w:color="auto" w:sz="4" w:space="0"/>
             </w:tcBorders>
-            <w:shd w:val="clear" w:color="000000" w:fill="D9D9D9"/>
           </w:tcPr>
           <w:p>
             <w:pPr>
@@ -4132,19 +4192,14 @@
                 <w:rFonts w:eastAsia="Times New Roman"/>
                 <w:color w:val="000000"/>
               </w:rPr>
-              <w:t>950</w:t>
+              <w:t>600</w:t>
             </w:r>
           </w:p>
         </w:tc>
       </w:tr>
       <w:tr>
         <w:tblPrEx>
-          <w:tblCellMar>
-            <w:top w:w="0" w:type="dxa"/>
-            <w:left w:w="108" w:type="dxa"/>
-            <w:bottom w:w="0" w:type="dxa"/>
-            <w:right w:w="108" w:type="dxa"/>
-          </w:tblCellMar>
+          <w:tblLayout w:type="fixed"/>
         </w:tblPrEx>
         <w:trPr>
           <w:trHeight w:val="300" w:hRule="atLeast"/>
@@ -4205,136 +4260,6 @@
                 <w:rFonts w:eastAsia="Times New Roman"/>
                 <w:color w:val="000000"/>
               </w:rPr>
-              <w:t>600</w:t>
-            </w:r>
-          </w:p>
-        </w:tc>
-        <w:tc>
-          <w:tcPr>
-            <w:tcW w:w="1480" w:type="dxa"/>
-            <w:tcBorders>
-              <w:top w:val="nil"/>
-              <w:left w:val="nil"/>
-              <w:bottom w:val="single" w:color="auto" w:sz="4" w:space="0"/>
-              <w:right w:val="single" w:color="auto" w:sz="4" w:space="0"/>
-            </w:tcBorders>
-            <w:shd w:val="clear" w:color="auto" w:fill="auto"/>
-            <w:noWrap/>
-            <w:vAlign w:val="bottom"/>
-          </w:tcPr>
-          <w:p>
-            <w:pPr>
-              <w:jc w:val="center"/>
-              <w:rPr>
-                <w:rFonts w:eastAsia="Times New Roman"/>
-                <w:color w:val="000000"/>
-              </w:rPr>
-            </w:pPr>
-            <w:r>
-              <w:rPr>
-                <w:rFonts w:eastAsia="Times New Roman"/>
-                <w:color w:val="000000"/>
-              </w:rPr>
-              <w:t>1 Aug 2019</w:t>
-            </w:r>
-          </w:p>
-        </w:tc>
-        <w:tc>
-          <w:tcPr>
-            <w:tcW w:w="1480" w:type="dxa"/>
-            <w:tcBorders>
-              <w:top w:val="nil"/>
-              <w:left w:val="nil"/>
-              <w:bottom w:val="single" w:color="auto" w:sz="4" w:space="0"/>
-              <w:right w:val="single" w:color="auto" w:sz="4" w:space="0"/>
-            </w:tcBorders>
-          </w:tcPr>
-          <w:p>
-            <w:pPr>
-              <w:jc w:val="center"/>
-              <w:rPr>
-                <w:rFonts w:eastAsia="Times New Roman"/>
-                <w:color w:val="000000"/>
-              </w:rPr>
-            </w:pPr>
-            <w:r>
-              <w:rPr>
-                <w:rFonts w:eastAsia="Times New Roman"/>
-                <w:color w:val="000000"/>
-              </w:rPr>
-              <w:t>600</w:t>
-            </w:r>
-          </w:p>
-        </w:tc>
-      </w:tr>
-      <w:tr>
-        <w:tblPrEx>
-          <w:tblCellMar>
-            <w:top w:w="0" w:type="dxa"/>
-            <w:left w:w="108" w:type="dxa"/>
-            <w:bottom w:w="0" w:type="dxa"/>
-            <w:right w:w="108" w:type="dxa"/>
-          </w:tblCellMar>
-        </w:tblPrEx>
-        <w:trPr>
-          <w:trHeight w:val="300" w:hRule="atLeast"/>
-        </w:trPr>
-        <w:tc>
-          <w:tcPr>
-            <w:tcW w:w="1720" w:type="dxa"/>
-            <w:tcBorders>
-              <w:top w:val="nil"/>
-              <w:left w:val="single" w:color="auto" w:sz="4" w:space="0"/>
-              <w:bottom w:val="single" w:color="auto" w:sz="4" w:space="0"/>
-              <w:right w:val="single" w:color="auto" w:sz="4" w:space="0"/>
-            </w:tcBorders>
-            <w:shd w:val="clear" w:color="auto" w:fill="auto"/>
-            <w:noWrap/>
-            <w:vAlign w:val="bottom"/>
-          </w:tcPr>
-          <w:p>
-            <w:pPr>
-              <w:jc w:val="center"/>
-              <w:rPr>
-                <w:rFonts w:eastAsia="Times New Roman"/>
-                <w:color w:val="000000"/>
-              </w:rPr>
-            </w:pPr>
-            <w:r>
-              <w:rPr>
-                <w:rFonts w:eastAsia="Times New Roman"/>
-                <w:color w:val="000000"/>
-              </w:rPr>
-              <w:t>P3</w:t>
-            </w:r>
-          </w:p>
-        </w:tc>
-        <w:tc>
-          <w:tcPr>
-            <w:tcW w:w="1700" w:type="dxa"/>
-            <w:tcBorders>
-              <w:top w:val="nil"/>
-              <w:left w:val="nil"/>
-              <w:bottom w:val="single" w:color="auto" w:sz="4" w:space="0"/>
-              <w:right w:val="single" w:color="auto" w:sz="4" w:space="0"/>
-            </w:tcBorders>
-            <w:shd w:val="clear" w:color="auto" w:fill="auto"/>
-            <w:noWrap/>
-            <w:vAlign w:val="bottom"/>
-          </w:tcPr>
-          <w:p>
-            <w:pPr>
-              <w:jc w:val="center"/>
-              <w:rPr>
-                <w:rFonts w:eastAsia="Times New Roman"/>
-                <w:color w:val="000000"/>
-              </w:rPr>
-            </w:pPr>
-            <w:r>
-              <w:rPr>
-                <w:rFonts w:eastAsia="Times New Roman"/>
-                <w:color w:val="000000"/>
-              </w:rPr>
               <w:t>250</w:t>
             </w:r>
           </w:p>
@@ -5925,7 +5850,24 @@
           <w:b/>
           <w:lang w:val="en-US"/>
         </w:rPr>
-        <w:t>val inputString="CAT"</w:t>
+        <w:t>//val inputString="CAT"</w:t>
+      </w:r>
+    </w:p>
+    <w:p>
+      <w:pPr>
+        <w:rPr>
+          <w:rFonts w:hint="default"/>
+          <w:b/>
+          <w:lang w:val="en-US"/>
+        </w:rPr>
+      </w:pPr>
+      <w:r>
+        <w:rPr>
+          <w:rFonts w:hint="default"/>
+          <w:b/>
+          <w:lang w:val="en-US"/>
+        </w:rPr>
+        <w:t>val inputString="dumpty".toUpperCase</w:t>
       </w:r>
     </w:p>
     <w:p>
@@ -5993,7 +5935,24 @@
           <w:b/>
           <w:lang w:val="en-US"/>
         </w:rPr>
-        <w:t>for(i &lt;- 1 to numberOfCombinations)</w:t>
+        <w:t>var iterationNumber=1</w:t>
+      </w:r>
+    </w:p>
+    <w:p>
+      <w:pPr>
+        <w:rPr>
+          <w:rFonts w:hint="default"/>
+          <w:b/>
+          <w:lang w:val="en-US"/>
+        </w:rPr>
+      </w:pPr>
+      <w:r>
+        <w:rPr>
+          <w:rFonts w:hint="default"/>
+          <w:b/>
+          <w:lang w:val="en-US"/>
+        </w:rPr>
+        <w:t>while( iterationNumber&lt;=numberOfCombinations)</w:t>
       </w:r>
     </w:p>
     <w:p>
@@ -6027,7 +5986,7 @@
           <w:b/>
           <w:lang w:val="en-US"/>
         </w:rPr>
-        <w:t>var generatedStringSize=0</w:t>
+        <w:t>var generatedStringSize=1</w:t>
       </w:r>
     </w:p>
     <w:p>
@@ -6061,7 +6020,7 @@
           <w:b/>
           <w:lang w:val="en-US"/>
         </w:rPr>
-        <w:t>while (generatedStringSize&lt;inputStringList.size)</w:t>
+        <w:t>while (generatedStringSize&lt;=inputStringList.size)</w:t>
       </w:r>
     </w:p>
     <w:p>
@@ -6112,7 +6071,41 @@
           <w:b/>
           <w:lang w:val="en-US"/>
         </w:rPr>
-        <w:t>if (i==1)</w:t>
+        <w:t>println("Iteration ="+iterationNumber)</w:t>
+      </w:r>
+    </w:p>
+    <w:p>
+      <w:pPr>
+        <w:rPr>
+          <w:rFonts w:hint="default"/>
+          <w:b/>
+          <w:lang w:val="en-US"/>
+        </w:rPr>
+      </w:pPr>
+      <w:r>
+        <w:rPr>
+          <w:rFonts w:hint="default"/>
+          <w:b/>
+          <w:lang w:val="en-US"/>
+        </w:rPr>
+        <w:t>println("indexOfList ="+indexOfList)</w:t>
+      </w:r>
+    </w:p>
+    <w:p>
+      <w:pPr>
+        <w:rPr>
+          <w:rFonts w:hint="default"/>
+          <w:b/>
+          <w:lang w:val="en-US"/>
+        </w:rPr>
+      </w:pPr>
+      <w:r>
+        <w:rPr>
+          <w:rFonts w:hint="default"/>
+          <w:b/>
+          <w:lang w:val="en-US"/>
+        </w:rPr>
+        <w:t>if (!(generationString.contains(inputStringList(indexOfList)))) // omitting if the charecter already exists</w:t>
       </w:r>
     </w:p>
     <w:p>
@@ -6197,24 +6190,24 @@
           <w:b/>
           <w:lang w:val="en-US"/>
         </w:rPr>
-        <w:t>else</w:t>
-      </w:r>
-    </w:p>
-    <w:p>
-      <w:pPr>
-        <w:rPr>
-          <w:rFonts w:hint="default"/>
-          <w:b/>
-          <w:lang w:val="en-US"/>
-        </w:rPr>
-      </w:pPr>
-      <w:r>
-        <w:rPr>
-          <w:rFonts w:hint="default"/>
-          <w:b/>
-          <w:lang w:val="en-US"/>
-        </w:rPr>
-        <w:t>if (!(inputStringList.contains(inputStringList(indexOfList))))</w:t>
+        <w:t>}</w:t>
+      </w:r>
+    </w:p>
+    <w:p>
+      <w:pPr>
+        <w:rPr>
+          <w:rFonts w:hint="default"/>
+          <w:b/>
+          <w:lang w:val="en-US"/>
+        </w:rPr>
+      </w:pPr>
+      <w:r>
+        <w:rPr>
+          <w:rFonts w:hint="default"/>
+          <w:b/>
+          <w:lang w:val="en-US"/>
+        </w:rPr>
+        <w:t>if(!(randomListBuffer.contains(generationString))) // omitting if the string combination already exists</w:t>
       </w:r>
     </w:p>
     <w:p>
@@ -6248,24 +6241,24 @@
           <w:b/>
           <w:lang w:val="en-US"/>
         </w:rPr>
-        <w:t>generationString=generationString+inputStringList(indexOfList)</w:t>
-      </w:r>
-    </w:p>
-    <w:p>
-      <w:pPr>
-        <w:rPr>
-          <w:rFonts w:hint="default"/>
-          <w:b/>
-          <w:lang w:val="en-US"/>
-        </w:rPr>
-      </w:pPr>
-      <w:r>
-        <w:rPr>
-          <w:rFonts w:hint="default"/>
-          <w:b/>
-          <w:lang w:val="en-US"/>
-        </w:rPr>
-        <w:t>generatedStringSize=generatedStringSize+1</w:t>
+        <w:t>randomListBuffer+=generationString</w:t>
+      </w:r>
+    </w:p>
+    <w:p>
+      <w:pPr>
+        <w:rPr>
+          <w:rFonts w:hint="default"/>
+          <w:b/>
+          <w:lang w:val="en-US"/>
+        </w:rPr>
+      </w:pPr>
+      <w:r>
+        <w:rPr>
+          <w:rFonts w:hint="default"/>
+          <w:b/>
+          <w:lang w:val="en-US"/>
+        </w:rPr>
+        <w:t>iterationNumber=iterationNumber+1</w:t>
       </w:r>
     </w:p>
     <w:p>
@@ -6316,40 +6309,6 @@
           <w:b/>
           <w:lang w:val="en-US"/>
         </w:rPr>
-        <w:t>randomListBuffer+=generationString</w:t>
-      </w:r>
-    </w:p>
-    <w:p>
-      <w:pPr>
-        <w:rPr>
-          <w:rFonts w:hint="default"/>
-          <w:b/>
-          <w:lang w:val="en-US"/>
-        </w:rPr>
-      </w:pPr>
-      <w:r>
-        <w:rPr>
-          <w:rFonts w:hint="default"/>
-          <w:b/>
-          <w:lang w:val="en-US"/>
-        </w:rPr>
-        <w:t>}</w:t>
-      </w:r>
-    </w:p>
-    <w:p>
-      <w:pPr>
-        <w:rPr>
-          <w:rFonts w:hint="default"/>
-          <w:b/>
-          <w:lang w:val="en-US"/>
-        </w:rPr>
-      </w:pPr>
-      <w:r>
-        <w:rPr>
-          <w:rFonts w:hint="default"/>
-          <w:b/>
-          <w:lang w:val="en-US"/>
-        </w:rPr>
         <w:t>//result</w:t>
       </w:r>
     </w:p>
@@ -6367,6 +6326,23 @@
           <w:b/>
           <w:lang w:val="en-US"/>
         </w:rPr>
+        <w:t>randomListBuffer.toSeq.toDF.show(numberOfCombinations,false)</w:t>
+      </w:r>
+    </w:p>
+    <w:p>
+      <w:pPr>
+        <w:rPr>
+          <w:rFonts w:hint="default"/>
+          <w:b/>
+          <w:lang w:val="en-US"/>
+        </w:rPr>
+      </w:pPr>
+      <w:r>
+        <w:rPr>
+          <w:rFonts w:hint="default"/>
+          <w:b/>
+          <w:lang w:val="en-US"/>
+        </w:rPr>
         <w:t>randomListBuffer.toSeq.map(println)</w:t>
       </w:r>
     </w:p>
@@ -6378,15 +6354,6 @@
           <w:lang w:val="en-US"/>
         </w:rPr>
       </w:pPr>
-    </w:p>
-    <w:p>
-      <w:pPr>
-        <w:rPr>
-          <w:rFonts w:hint="default"/>
-          <w:b/>
-          <w:lang w:val="en-US"/>
-        </w:rPr>
-      </w:pPr>
       <w:r>
         <w:rPr>
           <w:rFonts w:hint="default"/>
@@ -6782,232 +6749,292 @@
           <w:b/>
           <w:lang w:val="en-US"/>
         </w:rPr>
-        <w:t xml:space="preserve">          over ( partition by Product_Code order by Quantity rows between unbounded preceding and current row ) cum_sum_of_Quantity</w:t>
-      </w:r>
-    </w:p>
-    <w:p>
-      <w:pPr>
-        <w:rPr>
-          <w:rFonts w:hint="default"/>
-          <w:b/>
-          <w:lang w:val="en-US"/>
-        </w:rPr>
-      </w:pPr>
-      <w:r>
-        <w:rPr>
-          <w:rFonts w:hint="default"/>
-          <w:b/>
-          <w:lang w:val="en-US"/>
-        </w:rPr>
-        <w:t xml:space="preserve"> from   Inventory </w:t>
-      </w:r>
-    </w:p>
-    <w:p>
-      <w:pPr>
-        <w:rPr>
-          <w:rFonts w:hint="default"/>
-          <w:b/>
-          <w:lang w:val="en-US"/>
-        </w:rPr>
-      </w:pPr>
-      <w:r>
-        <w:rPr>
-          <w:rFonts w:hint="default"/>
-          <w:b/>
-          <w:lang w:val="en-US"/>
-        </w:rPr>
-        <w:t xml:space="preserve"> order  by Product_Code,Quantity</w:t>
-      </w:r>
-    </w:p>
-    <w:p>
-      <w:pPr>
-        <w:rPr>
-          <w:rFonts w:hint="default"/>
-          <w:b/>
-          <w:lang w:val="en-US"/>
-        </w:rPr>
-      </w:pPr>
-      <w:r>
-        <w:rPr>
-          <w:rFonts w:hint="default"/>
-          <w:b/>
-          <w:lang w:val="en-US"/>
-        </w:rPr>
-        <w:t xml:space="preserve"> </w:t>
-      </w:r>
-    </w:p>
-    <w:p>
-      <w:pPr>
-        <w:rPr>
-          <w:rFonts w:hint="default"/>
-          <w:b/>
-          <w:lang w:val="en-US"/>
-        </w:rPr>
-      </w:pPr>
-      <w:r>
-        <w:rPr>
-          <w:rFonts w:hint="default"/>
-          <w:b/>
-          <w:lang w:val="en-US"/>
-        </w:rPr>
-        <w:t>spark.read.option("header","true").option("delimiter","|").option("inferSchema","true").csv("file:///home/raptor/IdeaProjects/SparkLearning/Input/temp/cumulative_sum_eg_input.txt").createOrReplaceTempView("Inventory")</w:t>
-      </w:r>
-    </w:p>
-    <w:p>
-      <w:pPr>
-        <w:rPr>
-          <w:rFonts w:hint="default"/>
-          <w:b/>
-          <w:lang w:val="en-US"/>
-        </w:rPr>
-      </w:pPr>
-    </w:p>
-    <w:p>
-      <w:pPr>
-        <w:rPr>
-          <w:rFonts w:hint="default"/>
-          <w:b/>
-          <w:lang w:val="en-US"/>
-        </w:rPr>
-      </w:pPr>
-      <w:r>
-        <w:rPr>
-          <w:rFonts w:hint="default"/>
-          <w:b/>
-          <w:lang w:val="en-US"/>
-        </w:rPr>
-        <w:t xml:space="preserve">spark.sql("""select Product_Code, </w:t>
-      </w:r>
-    </w:p>
-    <w:p>
-      <w:pPr>
-        <w:rPr>
-          <w:rFonts w:hint="default"/>
-          <w:b/>
-          <w:lang w:val="en-US"/>
-        </w:rPr>
-      </w:pPr>
-      <w:r>
-        <w:rPr>
-          <w:rFonts w:hint="default"/>
-          <w:b/>
-          <w:lang w:val="en-US"/>
-        </w:rPr>
-        <w:t xml:space="preserve">        Quantity, Inventory_Date,</w:t>
-      </w:r>
-    </w:p>
-    <w:p>
-      <w:pPr>
-        <w:rPr>
-          <w:rFonts w:hint="default"/>
-          <w:b/>
-          <w:lang w:val="en-US"/>
-        </w:rPr>
-      </w:pPr>
-      <w:r>
-        <w:rPr>
-          <w:rFonts w:hint="default"/>
-          <w:b/>
-          <w:lang w:val="en-US"/>
-        </w:rPr>
-        <w:t xml:space="preserve">        sum(Quantity) </w:t>
-      </w:r>
-    </w:p>
-    <w:p>
-      <w:pPr>
-        <w:rPr>
-          <w:rFonts w:hint="default"/>
-          <w:b/>
-          <w:lang w:val="en-US"/>
-        </w:rPr>
-      </w:pPr>
-      <w:r>
-        <w:rPr>
-          <w:rFonts w:hint="default"/>
-          <w:b/>
-          <w:lang w:val="en-US"/>
-        </w:rPr>
-        <w:t xml:space="preserve">          over ( partition by Product_Code order by Quantity rows between unbounded preceding and current row ) cum_sum_of_Quantity</w:t>
-      </w:r>
-    </w:p>
-    <w:p>
-      <w:pPr>
-        <w:rPr>
-          <w:rFonts w:hint="default"/>
-          <w:b/>
-          <w:lang w:val="en-US"/>
-        </w:rPr>
-      </w:pPr>
-      <w:r>
-        <w:rPr>
-          <w:rFonts w:hint="default"/>
-          <w:b/>
-          <w:lang w:val="en-US"/>
-        </w:rPr>
-        <w:t xml:space="preserve"> from   Inventory </w:t>
-      </w:r>
-    </w:p>
-    <w:p>
-      <w:pPr>
-        <w:rPr>
-          <w:rFonts w:hint="default"/>
-          <w:b/>
-          <w:lang w:val="en-US"/>
-        </w:rPr>
-      </w:pPr>
-      <w:r>
-        <w:rPr>
-          <w:rFonts w:hint="default"/>
-          <w:b/>
-          <w:lang w:val="en-US"/>
-        </w:rPr>
-        <w:t xml:space="preserve"> order  by Product_Code,Quantity""").show</w:t>
-      </w:r>
-    </w:p>
-    <w:p>
-      <w:pPr>
-        <w:rPr>
-          <w:rFonts w:hint="default"/>
-          <w:b/>
-          <w:lang w:val="en-US"/>
-        </w:rPr>
-      </w:pPr>
-      <w:r>
-        <w:rPr>
-          <w:rFonts w:hint="default"/>
-          <w:b/>
-          <w:lang w:val="en-US"/>
-        </w:rPr>
-        <w:t xml:space="preserve"> </w:t>
-      </w:r>
-    </w:p>
-    <w:p>
-      <w:pPr>
-        <w:rPr>
-          <w:rFonts w:hint="default"/>
-          <w:b/>
-          <w:lang w:val="en-US"/>
-        </w:rPr>
-      </w:pPr>
-      <w:r>
-        <w:rPr>
-          <w:rFonts w:hint="default"/>
-          <w:b/>
-          <w:lang w:val="en-US"/>
-        </w:rPr>
-        <w:t xml:space="preserve"> </w:t>
-      </w:r>
-    </w:p>
-    <w:p>
-      <w:pPr>
-        <w:rPr>
-          <w:rFonts w:hint="default"/>
-          <w:b/>
-          <w:lang w:val="en-US"/>
-        </w:rPr>
-      </w:pPr>
+        <w:t xml:space="preserve">          over ( partition by Product_Code order by Quantity rows between </w:t>
+      </w:r>
       <w:bookmarkStart w:id="0" w:name="_GoBack"/>
       <w:bookmarkEnd w:id="0"/>
+      <w:r>
+        <w:rPr>
+          <w:rFonts w:hint="default"/>
+          <w:b/>
+          <w:lang w:val="en-US"/>
+        </w:rPr>
+        <w:t>unbounded preceding and current row ) cum_sum_of_Quantity</w:t>
+      </w:r>
+    </w:p>
+    <w:p>
+      <w:pPr>
+        <w:rPr>
+          <w:rFonts w:hint="default"/>
+          <w:b/>
+          <w:lang w:val="en-US"/>
+        </w:rPr>
+      </w:pPr>
+      <w:r>
+        <w:rPr>
+          <w:rFonts w:hint="default"/>
+          <w:b/>
+          <w:lang w:val="en-US"/>
+        </w:rPr>
+        <w:t xml:space="preserve"> from   Inventory </w:t>
+      </w:r>
+    </w:p>
+    <w:p>
+      <w:pPr>
+        <w:rPr>
+          <w:rFonts w:hint="default"/>
+          <w:b/>
+          <w:lang w:val="en-US"/>
+        </w:rPr>
+      </w:pPr>
+      <w:r>
+        <w:rPr>
+          <w:rFonts w:hint="default"/>
+          <w:b/>
+          <w:lang w:val="en-US"/>
+        </w:rPr>
+        <w:t xml:space="preserve"> order  by Product_Code,Quantity</w:t>
+      </w:r>
+    </w:p>
+    <w:p>
+      <w:pPr>
+        <w:rPr>
+          <w:rFonts w:hint="default"/>
+          <w:b/>
+          <w:lang w:val="en-US"/>
+        </w:rPr>
+      </w:pPr>
+      <w:r>
+        <w:rPr>
+          <w:rFonts w:hint="default"/>
+          <w:b/>
+          <w:lang w:val="en-US"/>
+        </w:rPr>
+        <w:t xml:space="preserve"> </w:t>
+      </w:r>
+    </w:p>
+    <w:p>
+      <w:pPr>
+        <w:rPr>
+          <w:rFonts w:hint="default"/>
+          <w:b/>
+          <w:lang w:val="en-US"/>
+        </w:rPr>
+      </w:pPr>
+      <w:r>
+        <w:rPr>
+          <w:rFonts w:hint="default"/>
+          <w:b/>
+          <w:lang w:val="en-US"/>
+        </w:rPr>
+        <w:t>spark.read.option("header","true").option("delimiter","|").option("inferSchema","true").csv("file:///home/raptor/IdeaProjects/SparkLearning/Input/temp/cumulative_sum_eg_input.txt").createOrReplaceTempView("Inventory")</w:t>
+      </w:r>
+    </w:p>
+    <w:p>
+      <w:pPr>
+        <w:rPr>
+          <w:rFonts w:hint="default"/>
+          <w:b/>
+          <w:lang w:val="en-US"/>
+        </w:rPr>
+      </w:pPr>
+    </w:p>
+    <w:p>
+      <w:pPr>
+        <w:rPr>
+          <w:rFonts w:hint="default"/>
+          <w:b/>
+          <w:lang w:val="en-US"/>
+        </w:rPr>
+      </w:pPr>
+      <w:r>
+        <w:rPr>
+          <w:rFonts w:hint="default"/>
+          <w:b/>
+          <w:lang w:val="en-US"/>
+        </w:rPr>
+        <w:t xml:space="preserve">spark.sql("""select Product_Code, </w:t>
+      </w:r>
+    </w:p>
+    <w:p>
+      <w:pPr>
+        <w:rPr>
+          <w:rFonts w:hint="default"/>
+          <w:b/>
+          <w:lang w:val="en-US"/>
+        </w:rPr>
+      </w:pPr>
+      <w:r>
+        <w:rPr>
+          <w:rFonts w:hint="default"/>
+          <w:b/>
+          <w:lang w:val="en-US"/>
+        </w:rPr>
+        <w:t xml:space="preserve">        Quantity, Inventory_Date,</w:t>
+      </w:r>
+    </w:p>
+    <w:p>
+      <w:pPr>
+        <w:rPr>
+          <w:rFonts w:hint="default"/>
+          <w:b/>
+          <w:lang w:val="en-US"/>
+        </w:rPr>
+      </w:pPr>
+      <w:r>
+        <w:rPr>
+          <w:rFonts w:hint="default"/>
+          <w:b/>
+          <w:lang w:val="en-US"/>
+        </w:rPr>
+        <w:t xml:space="preserve">        sum(Quantity) </w:t>
+      </w:r>
+    </w:p>
+    <w:p>
+      <w:pPr>
+        <w:rPr>
+          <w:rFonts w:hint="default"/>
+          <w:b/>
+          <w:lang w:val="en-US"/>
+        </w:rPr>
+      </w:pPr>
+      <w:r>
+        <w:rPr>
+          <w:rFonts w:hint="default"/>
+          <w:b/>
+          <w:lang w:val="en-US"/>
+        </w:rPr>
+        <w:t xml:space="preserve">          over ( partition by Product_Code order by Quantity rows between unbounded preceding and current row ) cum_sum_of_Quantity</w:t>
+      </w:r>
+    </w:p>
+    <w:p>
+      <w:pPr>
+        <w:rPr>
+          <w:rFonts w:hint="default"/>
+          <w:b/>
+          <w:lang w:val="en-US"/>
+        </w:rPr>
+      </w:pPr>
+      <w:r>
+        <w:rPr>
+          <w:rFonts w:hint="default"/>
+          <w:b/>
+          <w:lang w:val="en-US"/>
+        </w:rPr>
+        <w:t xml:space="preserve"> from   Inventory </w:t>
+      </w:r>
+    </w:p>
+    <w:p>
+      <w:pPr>
+        <w:rPr>
+          <w:rFonts w:hint="default"/>
+          <w:b/>
+          <w:lang w:val="en-US"/>
+        </w:rPr>
+      </w:pPr>
+      <w:r>
+        <w:rPr>
+          <w:rFonts w:hint="default"/>
+          <w:b/>
+          <w:lang w:val="en-US"/>
+        </w:rPr>
+        <w:t xml:space="preserve"> order  by Product_Code,Quantity""").show</w:t>
+      </w:r>
+    </w:p>
+    <w:p>
+      <w:pPr>
+        <w:rPr>
+          <w:rFonts w:hint="default"/>
+          <w:b/>
+          <w:lang w:val="en-US"/>
+        </w:rPr>
+      </w:pPr>
+    </w:p>
+    <w:p>
+      <w:pPr>
+        <w:rPr>
+          <w:rFonts w:hint="default"/>
+          <w:b/>
+          <w:lang w:val="en"/>
+        </w:rPr>
+      </w:pPr>
+      <w:r>
+        <w:rPr>
+          <w:rFonts w:hint="default"/>
+          <w:b/>
+          <w:lang w:val="en"/>
+        </w:rPr>
+        <w:t>//val df=spark.read.option("header","true").option("delimiter","|").option("inferSchema","true").csv("file:///home/raptor/IdeaProjects/SparkLearning/Input/temp/cumulative_sum_eg_input.txt")</w:t>
+      </w:r>
+    </w:p>
+    <w:p>
+      <w:pPr>
+        <w:rPr>
+          <w:rFonts w:hint="default"/>
+          <w:b/>
+          <w:lang w:val="en"/>
+        </w:rPr>
+      </w:pPr>
+    </w:p>
+    <w:p>
+      <w:pPr>
+        <w:rPr>
+          <w:rFonts w:hint="default"/>
+          <w:b/>
+          <w:lang w:val="en"/>
+        </w:rPr>
+      </w:pPr>
+      <w:r>
+        <w:rPr>
+          <w:rFonts w:hint="default"/>
+          <w:b/>
+          <w:lang w:val="en"/>
+        </w:rPr>
+        <w:t>df.withColumn("cumSum",sum("Quantity").over(Window.partitionBy($"Product_Code").orderBy($"Inventory_Date"))).orderBy("Product_Code","Inventory_Date").show</w:t>
+      </w:r>
+    </w:p>
+    <w:p>
+      <w:pPr>
+        <w:rPr>
+          <w:rFonts w:hint="default"/>
+          <w:b/>
+          <w:lang w:val="en-US"/>
+        </w:rPr>
+      </w:pPr>
+      <w:r>
+        <w:rPr>
+          <w:rFonts w:hint="default"/>
+          <w:b/>
+          <w:lang w:val="en-US"/>
+        </w:rPr>
+        <w:t xml:space="preserve"> </w:t>
+      </w:r>
+    </w:p>
+    <w:p>
+      <w:pPr>
+        <w:rPr>
+          <w:rFonts w:hint="default"/>
+          <w:b/>
+          <w:lang w:val="en-US"/>
+        </w:rPr>
+      </w:pPr>
+      <w:r>
+        <w:rPr>
+          <w:rFonts w:hint="default"/>
+          <w:b/>
+          <w:lang w:val="en-US"/>
+        </w:rPr>
+        <w:t xml:space="preserve"> </w:t>
+      </w:r>
+    </w:p>
+    <w:p>
+      <w:pPr>
+        <w:rPr>
+          <w:rFonts w:hint="default"/>
+          <w:b/>
+          <w:lang w:val="en-US"/>
+        </w:rPr>
+      </w:pPr>
     </w:p>
     <w:sectPr>
       <w:pgSz w:w="12240" w:h="15840"/>
@@ -7192,7 +7219,7 @@
     <w:lsdException w:qFormat="1" w:unhideWhenUsed="0" w:uiPriority="10" w:semiHidden="0" w:name="Title"/>
     <w:lsdException w:uiPriority="99" w:name="Closing"/>
     <w:lsdException w:uiPriority="99" w:name="Signature"/>
-    <w:lsdException w:uiPriority="1" w:name="Default Paragraph Font"/>
+    <w:lsdException w:qFormat="1" w:uiPriority="1" w:name="Default Paragraph Font"/>
     <w:lsdException w:uiPriority="99" w:name="Body Text"/>
     <w:lsdException w:uiPriority="99" w:name="Body Text Indent"/>
     <w:lsdException w:uiPriority="99" w:name="List Continue"/>
@@ -7230,7 +7257,7 @@
     <w:lsdException w:uiPriority="99" w:name="HTML Sample"/>
     <w:lsdException w:uiPriority="99" w:name="HTML Typewriter"/>
     <w:lsdException w:uiPriority="99" w:name="HTML Variable"/>
-    <w:lsdException w:uiPriority="99" w:name="Normal Table"/>
+    <w:lsdException w:qFormat="1" w:uiPriority="99" w:name="Normal Table"/>
     <w:lsdException w:uiPriority="99" w:name="annotation subject"/>
     <w:lsdException w:uiPriority="99" w:name="Table Simple 1"/>
     <w:lsdException w:uiPriority="99" w:name="Table Simple 2"/>
@@ -7395,14 +7422,17 @@
     <w:name w:val="Default Paragraph Font"/>
     <w:semiHidden/>
     <w:unhideWhenUsed/>
+    <w:qFormat/>
     <w:uiPriority w:val="1"/>
   </w:style>
   <w:style w:type="table" w:default="1" w:styleId="3">
     <w:name w:val="Normal Table"/>
     <w:semiHidden/>
     <w:unhideWhenUsed/>
+    <w:qFormat/>
     <w:uiPriority w:val="99"/>
     <w:tblPr>
+      <w:tblLayout w:type="fixed"/>
       <w:tblCellMar>
         <w:top w:w="0" w:type="dxa"/>
         <w:left w:w="108" w:type="dxa"/>
@@ -7720,20 +7750,10 @@
 </s:customData>
 </file>
 
-<file path=customXml/item2.xml><?xml version="1.0" encoding="utf-8"?>
-<b:Sources xmlns:b="http://schemas.openxmlformats.org/officeDocument/2006/bibliography" xmlns="http://schemas.openxmlformats.org/officeDocument/2006/bibliography" SelectedStyle="\APA.XSL" StyleName="APA"/>
-</file>
-
 <file path=customXml/itemProps1.xml><?xml version="1.0" encoding="utf-8"?>
 <ds:datastoreItem xmlns:ds="http://schemas.openxmlformats.org/officeDocument/2006/customXml" ds:itemID="{B1977F7D-205B-4081-913C-38D41E755F92}">
   <ds:schemaRefs>
     <ds:schemaRef ds:uri="http://www.wps.cn/officeDocument/2013/wpsCustomData"/>
   </ds:schemaRefs>
 </ds:datastoreItem>
-</file>
-
-<file path=customXml/itemProps2.xml><?xml version="1.0" encoding="utf-8"?>
-<ds:datastoreItem xmlns:ds="http://schemas.openxmlformats.org/officeDocument/2006/customXml" ds:itemID="{A2915E89-9172-4476-81FE-66964CB8C1B0}">
-  <ds:schemaRefs/>
-</ds:datastoreItem>
 </file>